--- a/storage/app/templates/termo_adesao.docx
+++ b/storage/app/templates/termo_adesao.docx
@@ -67,9 +67,9 @@
                             <a:avLst/>
                             <a:gdLst>
                               <a:gd name="textAreaLeft" fmla="*/ 0 w 756360"/>
-                              <a:gd name="textAreaRight" fmla="*/ 762480 w 756360"/>
+                              <a:gd name="textAreaRight" fmla="*/ 762840 w 756360"/>
                               <a:gd name="textAreaTop" fmla="*/ 0 h 182880"/>
-                              <a:gd name="textAreaBottom" fmla="*/ 189000 h 182880"/>
+                              <a:gd name="textAreaBottom" fmla="*/ 189360 h 182880"/>
                             </a:gdLst>
                             <a:ahLst/>
                             <a:rect l="textAreaLeft" t="textAreaTop" r="textAreaRight" b="textAreaBottom"/>
@@ -402,8 +402,8 @@
                         </pic:blipFill>
                         <pic:spPr>
                           <a:xfrm>
-                            <a:off x="758880" y="3240"/>
-                            <a:ext cx="311040" cy="315720"/>
+                            <a:off x="759600" y="3240"/>
+                            <a:ext cx="310680" cy="315720"/>
                           </a:xfrm>
                           <a:prstGeom prst="rect">
                             <a:avLst/>
@@ -418,16 +418,16 @@
                         <wps:cNvSpPr/>
                         <wps:spPr>
                           <a:xfrm>
-                            <a:off x="684360" y="178560"/>
-                            <a:ext cx="244440" cy="139680"/>
+                            <a:off x="685080" y="178920"/>
+                            <a:ext cx="243720" cy="138960"/>
                           </a:xfrm>
                           <a:custGeom>
                             <a:avLst/>
                             <a:gdLst>
-                              <a:gd name="textAreaLeft" fmla="*/ 0 w 138600"/>
-                              <a:gd name="textAreaRight" fmla="*/ 144720 w 138600"/>
-                              <a:gd name="textAreaTop" fmla="*/ 0 h 79200"/>
-                              <a:gd name="textAreaBottom" fmla="*/ 85320 h 79200"/>
+                              <a:gd name="textAreaLeft" fmla="*/ 0 w 138240"/>
+                              <a:gd name="textAreaRight" fmla="*/ 144720 w 138240"/>
+                              <a:gd name="textAreaTop" fmla="*/ 0 h 78840"/>
+                              <a:gd name="textAreaBottom" fmla="*/ 85320 h 78840"/>
                             </a:gdLst>
                             <a:ahLst/>
                             <a:rect l="textAreaLeft" t="textAreaTop" r="textAreaRight" b="textAreaBottom"/>
@@ -495,7 +495,7 @@
                   <v:path o:extrusionok="f" gradientshapeok="t" o:connecttype="rect"/>
                   <o:lock v:ext="edit" aspectratio="t"/>
                 </v:shapetype>
-                <v:shape id="shape_0" ID="Picture 4" stroked="f" o:allowincell="f" style="position:absolute;left:1195;top:-521;width:489;height:496;mso-wrap-style:none;v-text-anchor:middle;mso-position-vertical:top" type="_x0000_t75">
+                <v:shape id="shape_0" ID="Picture 4" stroked="f" o:allowincell="f" style="position:absolute;left:1196;top:-521;width:488;height:496;mso-wrap-style:none;v-text-anchor:middle;mso-position-vertical:top" type="_x0000_t75">
                   <v:imagedata r:id="rId3" o:detectmouseclick="t"/>
                   <v:stroke color="#3465a4" joinstyle="round" endcap="flat"/>
                   <w10:wrap type="square"/>
@@ -1282,6 +1282,208 @@
         <w:rPr>
           <w:b/>
           <w:bCs/>
+          <w:sz w:val="28"/>
+          <w:szCs w:val="28"/>
+        </w:rPr>
+        <w:t>___________________________</w:t>
+      </w:r>
+      <w:r>
+        <w:rPr>
+          <w:b/>
+          <w:bCs/>
+          <w:sz w:val="26"/>
+        </w:rPr>
+        <w:tab/>
+        <w:tab/>
+        <w:tab/>
+      </w:r>
+      <w:r>
+        <w:rPr>
+          <w:b/>
+          <w:bCs/>
+          <w:sz w:val="28"/>
+          <w:szCs w:val="28"/>
+        </w:rPr>
+        <w:t>___________________________</w:t>
+      </w:r>
+    </w:p>
+    <w:tbl>
+      <w:tblPr>
+        <w:tblW w:w="5000" w:type="pct"/>
+        <w:jc w:val="left"/>
+        <w:tblInd w:w="55" w:type="dxa"/>
+        <w:tblLayout w:type="fixed"/>
+        <w:tblCellMar>
+          <w:top w:w="55" w:type="dxa"/>
+          <w:left w:w="55" w:type="dxa"/>
+          <w:bottom w:w="55" w:type="dxa"/>
+          <w:right w:w="55" w:type="dxa"/>
+        </w:tblCellMar>
+      </w:tblPr>
+      <w:tblGrid>
+        <w:gridCol w:w="5003"/>
+        <w:gridCol w:w="5003"/>
+      </w:tblGrid>
+      <w:tr>
+        <w:trPr/>
+        <w:tc>
+          <w:tcPr>
+            <w:tcW w:w="5003" w:type="dxa"/>
+            <w:tcBorders>
+              <w:top w:val="single" w:sz="4" w:space="0" w:color="FFFFFF"/>
+              <w:left w:val="single" w:sz="4" w:space="0" w:color="FFFFFF"/>
+              <w:bottom w:val="single" w:sz="4" w:space="0" w:color="FFFFFF"/>
+            </w:tcBorders>
+          </w:tcPr>
+          <w:p>
+            <w:pPr>
+              <w:pStyle w:val="BodyText"/>
+              <w:spacing w:before="11" w:after="0"/>
+              <w:jc w:val="left"/>
+              <w:rPr>
+                <w:rFonts w:ascii="Arial MT" w:hAnsi="Arial MT"/>
+                <w:b/>
+                <w:bCs w:val="false"/>
+                <w:i w:val="false"/>
+                <w:i w:val="false"/>
+                <w:iCs w:val="false"/>
+                <w:strike w:val="false"/>
+                <w:dstrike w:val="false"/>
+                <w:outline w:val="false"/>
+                <w:shadow w:val="false"/>
+                <w:color w:val="auto"/>
+                <w:sz w:val="24"/>
+                <w:szCs w:val="24"/>
+                <w:highlight w:val="none"/>
+                <w:u w:val="none"/>
+                <w:shd w:fill="auto" w:val="clear"/>
+              </w:rPr>
+            </w:pPr>
+            <w:r>
+              <w:rPr>
+                <w:rFonts w:asciiTheme="minorHAnsi" w:eastAsiaTheme="minorHAnsi" w:hAnsiTheme="minorHAnsi"/>
+                <w:b/>
+                <w:bCs w:val="false"/>
+                <w:i w:val="false"/>
+                <w:iCs w:val="false"/>
+                <w:strike w:val="false"/>
+                <w:dstrike w:val="false"/>
+                <w:outline w:val="false"/>
+                <w:shadow w:val="false"/>
+                <w:color w:val="000000"/>
+                <w:sz w:val="24"/>
+                <w:szCs w:val="24"/>
+                <w:u w:val="none"/>
+                <w:shd w:fill="auto" w:val="clear"/>
+              </w:rPr>
+              <w:t>${nome_do_titular1}</w:t>
+            </w:r>
+          </w:p>
+        </w:tc>
+        <w:tc>
+          <w:tcPr>
+            <w:tcW w:w="5003" w:type="dxa"/>
+            <w:tcBorders>
+              <w:top w:val="single" w:sz="4" w:space="0" w:color="FFFFFF"/>
+              <w:left w:val="single" w:sz="4" w:space="0" w:color="FFFFFF"/>
+              <w:bottom w:val="single" w:sz="4" w:space="0" w:color="FFFFFF"/>
+              <w:right w:val="single" w:sz="4" w:space="0" w:color="FFFFFF"/>
+            </w:tcBorders>
+          </w:tcPr>
+          <w:p>
+            <w:pPr>
+              <w:pStyle w:val="BodyText"/>
+              <w:spacing w:before="11" w:after="0"/>
+              <w:jc w:val="left"/>
+              <w:rPr>
+                <w:rFonts w:ascii="Arial MT" w:hAnsi="Arial MT"/>
+                <w:b/>
+                <w:bCs w:val="false"/>
+                <w:i w:val="false"/>
+                <w:i w:val="false"/>
+                <w:iCs w:val="false"/>
+                <w:strike w:val="false"/>
+                <w:dstrike w:val="false"/>
+                <w:outline w:val="false"/>
+                <w:shadow w:val="false"/>
+                <w:color w:val="auto"/>
+                <w:sz w:val="24"/>
+                <w:szCs w:val="24"/>
+                <w:highlight w:val="none"/>
+                <w:u w:val="none"/>
+                <w:shd w:fill="auto" w:val="clear"/>
+              </w:rPr>
+            </w:pPr>
+            <w:r>
+              <w:rPr>
+                <w:rFonts w:asciiTheme="minorHAnsi" w:eastAsiaTheme="minorHAnsi" w:hAnsiTheme="minorHAnsi"/>
+                <w:b/>
+                <w:bCs w:val="false"/>
+                <w:i w:val="false"/>
+                <w:iCs w:val="false"/>
+                <w:strike w:val="false"/>
+                <w:dstrike w:val="false"/>
+                <w:outline w:val="false"/>
+                <w:shadow w:val="false"/>
+                <w:color w:val="000000"/>
+                <w:sz w:val="24"/>
+                <w:szCs w:val="24"/>
+                <w:u w:val="none"/>
+                <w:shd w:fill="auto" w:val="clear"/>
+              </w:rPr>
+              <w:t xml:space="preserve">             </w:t>
+            </w:r>
+            <w:r>
+              <w:rPr>
+                <w:rFonts w:asciiTheme="minorHAnsi" w:eastAsiaTheme="minorHAnsi" w:hAnsiTheme="minorHAnsi"/>
+                <w:b/>
+                <w:bCs w:val="false"/>
+                <w:i w:val="false"/>
+                <w:iCs w:val="false"/>
+                <w:strike w:val="false"/>
+                <w:dstrike w:val="false"/>
+                <w:outline w:val="false"/>
+                <w:shadow w:val="false"/>
+                <w:color w:val="000000"/>
+                <w:sz w:val="24"/>
+                <w:szCs w:val="24"/>
+                <w:u w:val="none"/>
+                <w:shd w:fill="auto" w:val="clear"/>
+              </w:rPr>
+              <w:t>Assinatura cônjugue/familiar</w:t>
+            </w:r>
+          </w:p>
+        </w:tc>
+      </w:tr>
+    </w:tbl>
+    <w:p>
+      <w:pPr>
+        <w:pStyle w:val="BodyText"/>
+        <w:spacing w:before="11" w:after="0"/>
+        <w:rPr>
+          <w:b/>
+          <w:bCs/>
+          <w:sz w:val="26"/>
+        </w:rPr>
+      </w:pPr>
+      <w:r>
+        <w:rPr/>
+      </w:r>
+    </w:p>
+    <w:p>
+      <w:pPr>
+        <w:pStyle w:val="BodyText"/>
+        <w:spacing w:before="11" w:after="0"/>
+        <w:rPr>
+          <w:b/>
+          <w:bCs/>
+          <w:sz w:val="26"/>
+        </w:rPr>
+      </w:pPr>
+      <w:r>
+        <w:rPr>
+          <w:b/>
+          <w:bCs/>
           <w:sz w:val="26"/>
         </w:rPr>
         <w:t>Beneficiario:</w:t>
@@ -1860,6 +2062,246 @@
         <w:rPr>
           <w:b/>
           <w:bCs/>
+          <w:sz w:val="28"/>
+          <w:szCs w:val="28"/>
+        </w:rPr>
+        <w:t>___________________________</w:t>
+      </w:r>
+      <w:r>
+        <w:rPr>
+          <w:b/>
+          <w:bCs/>
+          <w:sz w:val="26"/>
+        </w:rPr>
+        <w:tab/>
+        <w:tab/>
+        <w:tab/>
+      </w:r>
+      <w:r>
+        <w:rPr>
+          <w:b/>
+          <w:bCs/>
+          <w:sz w:val="28"/>
+          <w:szCs w:val="28"/>
+        </w:rPr>
+        <w:t>___________________________</w:t>
+      </w:r>
+    </w:p>
+    <w:tbl>
+      <w:tblPr>
+        <w:tblW w:w="5000" w:type="pct"/>
+        <w:jc w:val="left"/>
+        <w:tblInd w:w="55" w:type="dxa"/>
+        <w:tblLayout w:type="fixed"/>
+        <w:tblCellMar>
+          <w:top w:w="55" w:type="dxa"/>
+          <w:left w:w="55" w:type="dxa"/>
+          <w:bottom w:w="55" w:type="dxa"/>
+          <w:right w:w="55" w:type="dxa"/>
+        </w:tblCellMar>
+      </w:tblPr>
+      <w:tblGrid>
+        <w:gridCol w:w="5003"/>
+        <w:gridCol w:w="5003"/>
+      </w:tblGrid>
+      <w:tr>
+        <w:trPr/>
+        <w:tc>
+          <w:tcPr>
+            <w:tcW w:w="5003" w:type="dxa"/>
+            <w:tcBorders>
+              <w:top w:val="single" w:sz="4" w:space="0" w:color="FFFFFF"/>
+              <w:left w:val="single" w:sz="4" w:space="0" w:color="FFFFFF"/>
+              <w:bottom w:val="single" w:sz="4" w:space="0" w:color="FFFFFF"/>
+            </w:tcBorders>
+          </w:tcPr>
+          <w:p>
+            <w:pPr>
+              <w:pStyle w:val="BodyText"/>
+              <w:spacing w:before="11" w:after="0"/>
+              <w:jc w:val="left"/>
+              <w:rPr>
+                <w:rFonts w:ascii="Arial MT" w:hAnsi="Arial MT"/>
+                <w:b/>
+                <w:bCs w:val="false"/>
+                <w:i w:val="false"/>
+                <w:i w:val="false"/>
+                <w:iCs w:val="false"/>
+                <w:strike w:val="false"/>
+                <w:dstrike w:val="false"/>
+                <w:outline w:val="false"/>
+                <w:shadow w:val="false"/>
+                <w:color w:val="auto"/>
+                <w:sz w:val="24"/>
+                <w:szCs w:val="24"/>
+                <w:highlight w:val="none"/>
+                <w:u w:val="none"/>
+                <w:shd w:fill="auto" w:val="clear"/>
+              </w:rPr>
+            </w:pPr>
+            <w:r>
+              <w:rPr>
+                <w:rFonts w:asciiTheme="minorHAnsi" w:eastAsiaTheme="minorHAnsi" w:hAnsiTheme="minorHAnsi"/>
+                <w:b/>
+                <w:bCs w:val="false"/>
+                <w:i w:val="false"/>
+                <w:iCs w:val="false"/>
+                <w:strike w:val="false"/>
+                <w:dstrike w:val="false"/>
+                <w:outline w:val="false"/>
+                <w:shadow w:val="false"/>
+                <w:color w:val="000000"/>
+                <w:sz w:val="24"/>
+                <w:szCs w:val="24"/>
+                <w:u w:val="none"/>
+                <w:shd w:fill="auto" w:val="clear"/>
+              </w:rPr>
+              <w:t>${nome_do_titular</w:t>
+            </w:r>
+            <w:r>
+              <w:rPr>
+                <w:rFonts w:asciiTheme="minorHAnsi" w:eastAsiaTheme="minorHAnsi" w:hAnsiTheme="minorHAnsi"/>
+                <w:b/>
+                <w:bCs w:val="false"/>
+                <w:i w:val="false"/>
+                <w:iCs w:val="false"/>
+                <w:strike w:val="false"/>
+                <w:dstrike w:val="false"/>
+                <w:outline w:val="false"/>
+                <w:shadow w:val="false"/>
+                <w:color w:val="000000"/>
+                <w:sz w:val="24"/>
+                <w:szCs w:val="24"/>
+                <w:u w:val="none"/>
+                <w:shd w:fill="auto" w:val="clear"/>
+              </w:rPr>
+              <w:t>2</w:t>
+            </w:r>
+            <w:r>
+              <w:rPr>
+                <w:rFonts w:asciiTheme="minorHAnsi" w:eastAsiaTheme="minorHAnsi" w:hAnsiTheme="minorHAnsi"/>
+                <w:b/>
+                <w:bCs w:val="false"/>
+                <w:i w:val="false"/>
+                <w:iCs w:val="false"/>
+                <w:strike w:val="false"/>
+                <w:dstrike w:val="false"/>
+                <w:outline w:val="false"/>
+                <w:shadow w:val="false"/>
+                <w:color w:val="000000"/>
+                <w:sz w:val="24"/>
+                <w:szCs w:val="24"/>
+                <w:u w:val="none"/>
+                <w:shd w:fill="auto" w:val="clear"/>
+              </w:rPr>
+              <w:t>}</w:t>
+            </w:r>
+          </w:p>
+        </w:tc>
+        <w:tc>
+          <w:tcPr>
+            <w:tcW w:w="5003" w:type="dxa"/>
+            <w:tcBorders>
+              <w:top w:val="single" w:sz="4" w:space="0" w:color="FFFFFF"/>
+              <w:left w:val="single" w:sz="4" w:space="0" w:color="FFFFFF"/>
+              <w:bottom w:val="single" w:sz="4" w:space="0" w:color="FFFFFF"/>
+              <w:right w:val="single" w:sz="4" w:space="0" w:color="FFFFFF"/>
+            </w:tcBorders>
+          </w:tcPr>
+          <w:p>
+            <w:pPr>
+              <w:pStyle w:val="BodyText"/>
+              <w:spacing w:before="11" w:after="0"/>
+              <w:jc w:val="left"/>
+              <w:rPr>
+                <w:rFonts w:ascii="Arial MT" w:hAnsi="Arial MT"/>
+                <w:b/>
+                <w:bCs w:val="false"/>
+                <w:i w:val="false"/>
+                <w:i w:val="false"/>
+                <w:iCs w:val="false"/>
+                <w:strike w:val="false"/>
+                <w:dstrike w:val="false"/>
+                <w:outline w:val="false"/>
+                <w:shadow w:val="false"/>
+                <w:color w:val="auto"/>
+                <w:sz w:val="24"/>
+                <w:szCs w:val="24"/>
+                <w:highlight w:val="none"/>
+                <w:u w:val="none"/>
+                <w:shd w:fill="auto" w:val="clear"/>
+              </w:rPr>
+            </w:pPr>
+            <w:r>
+              <w:rPr>
+                <w:rFonts w:asciiTheme="minorHAnsi" w:eastAsiaTheme="minorHAnsi" w:hAnsiTheme="minorHAnsi"/>
+                <w:b/>
+                <w:bCs w:val="false"/>
+                <w:i w:val="false"/>
+                <w:iCs w:val="false"/>
+                <w:strike w:val="false"/>
+                <w:dstrike w:val="false"/>
+                <w:outline w:val="false"/>
+                <w:shadow w:val="false"/>
+                <w:color w:val="000000"/>
+                <w:sz w:val="24"/>
+                <w:szCs w:val="24"/>
+                <w:u w:val="none"/>
+                <w:shd w:fill="auto" w:val="clear"/>
+              </w:rPr>
+              <w:t xml:space="preserve">             </w:t>
+            </w:r>
+            <w:r>
+              <w:rPr>
+                <w:rFonts w:asciiTheme="minorHAnsi" w:eastAsiaTheme="minorHAnsi" w:hAnsiTheme="minorHAnsi"/>
+                <w:b/>
+                <w:bCs w:val="false"/>
+                <w:i w:val="false"/>
+                <w:iCs w:val="false"/>
+                <w:strike w:val="false"/>
+                <w:dstrike w:val="false"/>
+                <w:outline w:val="false"/>
+                <w:shadow w:val="false"/>
+                <w:color w:val="000000"/>
+                <w:sz w:val="24"/>
+                <w:szCs w:val="24"/>
+                <w:u w:val="none"/>
+                <w:shd w:fill="auto" w:val="clear"/>
+              </w:rPr>
+              <w:t>Assinatura cônjugue/familiar</w:t>
+            </w:r>
+          </w:p>
+        </w:tc>
+      </w:tr>
+    </w:tbl>
+    <w:p>
+      <w:pPr>
+        <w:pStyle w:val="BodyText"/>
+        <w:spacing w:before="11" w:after="0"/>
+        <w:rPr>
+          <w:b/>
+          <w:bCs/>
+          <w:sz w:val="26"/>
+        </w:rPr>
+      </w:pPr>
+      <w:r>
+        <w:rPr/>
+      </w:r>
+    </w:p>
+    <w:p>
+      <w:pPr>
+        <w:pStyle w:val="BodyText"/>
+        <w:spacing w:before="11" w:after="0"/>
+        <w:rPr>
+          <w:b/>
+          <w:bCs/>
+          <w:sz w:val="26"/>
+        </w:rPr>
+      </w:pPr>
+      <w:r>
+        <w:rPr>
+          <w:b/>
+          <w:bCs/>
           <w:sz w:val="26"/>
         </w:rPr>
         <w:t>Beneficiario:</w:t>
@@ -2438,6 +2880,246 @@
         <w:rPr>
           <w:b/>
           <w:bCs/>
+          <w:sz w:val="28"/>
+          <w:szCs w:val="28"/>
+        </w:rPr>
+        <w:t>___________________________</w:t>
+      </w:r>
+      <w:r>
+        <w:rPr>
+          <w:b/>
+          <w:bCs/>
+          <w:sz w:val="26"/>
+        </w:rPr>
+        <w:tab/>
+        <w:tab/>
+        <w:tab/>
+      </w:r>
+      <w:r>
+        <w:rPr>
+          <w:b/>
+          <w:bCs/>
+          <w:sz w:val="28"/>
+          <w:szCs w:val="28"/>
+        </w:rPr>
+        <w:t>___________________________</w:t>
+      </w:r>
+    </w:p>
+    <w:tbl>
+      <w:tblPr>
+        <w:tblW w:w="5000" w:type="pct"/>
+        <w:jc w:val="left"/>
+        <w:tblInd w:w="55" w:type="dxa"/>
+        <w:tblLayout w:type="fixed"/>
+        <w:tblCellMar>
+          <w:top w:w="55" w:type="dxa"/>
+          <w:left w:w="55" w:type="dxa"/>
+          <w:bottom w:w="55" w:type="dxa"/>
+          <w:right w:w="55" w:type="dxa"/>
+        </w:tblCellMar>
+      </w:tblPr>
+      <w:tblGrid>
+        <w:gridCol w:w="4940"/>
+        <w:gridCol w:w="5066"/>
+      </w:tblGrid>
+      <w:tr>
+        <w:trPr/>
+        <w:tc>
+          <w:tcPr>
+            <w:tcW w:w="4940" w:type="dxa"/>
+            <w:tcBorders>
+              <w:top w:val="single" w:sz="4" w:space="0" w:color="FFFFFF"/>
+              <w:left w:val="single" w:sz="4" w:space="0" w:color="FFFFFF"/>
+              <w:bottom w:val="single" w:sz="4" w:space="0" w:color="FFFFFF"/>
+            </w:tcBorders>
+          </w:tcPr>
+          <w:p>
+            <w:pPr>
+              <w:pStyle w:val="BodyText"/>
+              <w:spacing w:before="11" w:after="0"/>
+              <w:jc w:val="left"/>
+              <w:rPr>
+                <w:rFonts w:ascii="Arial MT" w:hAnsi="Arial MT"/>
+                <w:b/>
+                <w:bCs w:val="false"/>
+                <w:i w:val="false"/>
+                <w:i w:val="false"/>
+                <w:iCs w:val="false"/>
+                <w:strike w:val="false"/>
+                <w:dstrike w:val="false"/>
+                <w:outline w:val="false"/>
+                <w:shadow w:val="false"/>
+                <w:color w:val="auto"/>
+                <w:sz w:val="24"/>
+                <w:szCs w:val="24"/>
+                <w:highlight w:val="none"/>
+                <w:u w:val="none"/>
+                <w:shd w:fill="auto" w:val="clear"/>
+              </w:rPr>
+            </w:pPr>
+            <w:r>
+              <w:rPr>
+                <w:rFonts w:asciiTheme="minorHAnsi" w:eastAsiaTheme="minorHAnsi" w:hAnsiTheme="minorHAnsi"/>
+                <w:b/>
+                <w:bCs w:val="false"/>
+                <w:i w:val="false"/>
+                <w:iCs w:val="false"/>
+                <w:strike w:val="false"/>
+                <w:dstrike w:val="false"/>
+                <w:outline w:val="false"/>
+                <w:shadow w:val="false"/>
+                <w:color w:val="000000"/>
+                <w:sz w:val="24"/>
+                <w:szCs w:val="24"/>
+                <w:u w:val="none"/>
+                <w:shd w:fill="auto" w:val="clear"/>
+              </w:rPr>
+              <w:t>${nome_do_titular</w:t>
+            </w:r>
+            <w:r>
+              <w:rPr>
+                <w:rFonts w:asciiTheme="minorHAnsi" w:eastAsiaTheme="minorHAnsi" w:hAnsiTheme="minorHAnsi"/>
+                <w:b/>
+                <w:bCs w:val="false"/>
+                <w:i w:val="false"/>
+                <w:iCs w:val="false"/>
+                <w:strike w:val="false"/>
+                <w:dstrike w:val="false"/>
+                <w:outline w:val="false"/>
+                <w:shadow w:val="false"/>
+                <w:color w:val="000000"/>
+                <w:sz w:val="24"/>
+                <w:szCs w:val="24"/>
+                <w:u w:val="none"/>
+                <w:shd w:fill="auto" w:val="clear"/>
+              </w:rPr>
+              <w:t>3</w:t>
+            </w:r>
+            <w:r>
+              <w:rPr>
+                <w:rFonts w:asciiTheme="minorHAnsi" w:eastAsiaTheme="minorHAnsi" w:hAnsiTheme="minorHAnsi"/>
+                <w:b/>
+                <w:bCs w:val="false"/>
+                <w:i w:val="false"/>
+                <w:iCs w:val="false"/>
+                <w:strike w:val="false"/>
+                <w:dstrike w:val="false"/>
+                <w:outline w:val="false"/>
+                <w:shadow w:val="false"/>
+                <w:color w:val="000000"/>
+                <w:sz w:val="24"/>
+                <w:szCs w:val="24"/>
+                <w:u w:val="none"/>
+                <w:shd w:fill="auto" w:val="clear"/>
+              </w:rPr>
+              <w:t>}</w:t>
+            </w:r>
+          </w:p>
+        </w:tc>
+        <w:tc>
+          <w:tcPr>
+            <w:tcW w:w="5066" w:type="dxa"/>
+            <w:tcBorders>
+              <w:top w:val="single" w:sz="4" w:space="0" w:color="FFFFFF"/>
+              <w:left w:val="single" w:sz="4" w:space="0" w:color="FFFFFF"/>
+              <w:bottom w:val="single" w:sz="4" w:space="0" w:color="FFFFFF"/>
+              <w:right w:val="single" w:sz="4" w:space="0" w:color="FFFFFF"/>
+            </w:tcBorders>
+          </w:tcPr>
+          <w:p>
+            <w:pPr>
+              <w:pStyle w:val="BodyText"/>
+              <w:spacing w:before="11" w:after="0"/>
+              <w:jc w:val="left"/>
+              <w:rPr>
+                <w:rFonts w:ascii="Arial MT" w:hAnsi="Arial MT"/>
+                <w:b/>
+                <w:bCs w:val="false"/>
+                <w:i w:val="false"/>
+                <w:i w:val="false"/>
+                <w:iCs w:val="false"/>
+                <w:strike w:val="false"/>
+                <w:dstrike w:val="false"/>
+                <w:outline w:val="false"/>
+                <w:shadow w:val="false"/>
+                <w:color w:val="auto"/>
+                <w:sz w:val="24"/>
+                <w:szCs w:val="24"/>
+                <w:highlight w:val="none"/>
+                <w:u w:val="none"/>
+                <w:shd w:fill="auto" w:val="clear"/>
+              </w:rPr>
+            </w:pPr>
+            <w:r>
+              <w:rPr>
+                <w:rFonts w:asciiTheme="minorHAnsi" w:eastAsiaTheme="minorHAnsi" w:hAnsiTheme="minorHAnsi"/>
+                <w:b/>
+                <w:bCs w:val="false"/>
+                <w:i w:val="false"/>
+                <w:iCs w:val="false"/>
+                <w:strike w:val="false"/>
+                <w:dstrike w:val="false"/>
+                <w:outline w:val="false"/>
+                <w:shadow w:val="false"/>
+                <w:color w:val="000000"/>
+                <w:sz w:val="24"/>
+                <w:szCs w:val="24"/>
+                <w:u w:val="none"/>
+                <w:shd w:fill="auto" w:val="clear"/>
+              </w:rPr>
+              <w:t xml:space="preserve">              </w:t>
+            </w:r>
+            <w:r>
+              <w:rPr>
+                <w:rFonts w:asciiTheme="minorHAnsi" w:eastAsiaTheme="minorHAnsi" w:hAnsiTheme="minorHAnsi"/>
+                <w:b/>
+                <w:bCs w:val="false"/>
+                <w:i w:val="false"/>
+                <w:iCs w:val="false"/>
+                <w:strike w:val="false"/>
+                <w:dstrike w:val="false"/>
+                <w:outline w:val="false"/>
+                <w:shadow w:val="false"/>
+                <w:color w:val="000000"/>
+                <w:sz w:val="24"/>
+                <w:szCs w:val="24"/>
+                <w:u w:val="none"/>
+                <w:shd w:fill="auto" w:val="clear"/>
+              </w:rPr>
+              <w:t>Assinatura cônjugue/familiar</w:t>
+            </w:r>
+          </w:p>
+        </w:tc>
+      </w:tr>
+    </w:tbl>
+    <w:p>
+      <w:pPr>
+        <w:pStyle w:val="BodyText"/>
+        <w:spacing w:before="11" w:after="0"/>
+        <w:rPr>
+          <w:b/>
+          <w:bCs/>
+          <w:sz w:val="26"/>
+        </w:rPr>
+      </w:pPr>
+      <w:r>
+        <w:rPr/>
+      </w:r>
+    </w:p>
+    <w:p>
+      <w:pPr>
+        <w:pStyle w:val="BodyText"/>
+        <w:spacing w:before="11" w:after="0"/>
+        <w:rPr>
+          <w:b/>
+          <w:bCs/>
+          <w:sz w:val="26"/>
+        </w:rPr>
+      </w:pPr>
+      <w:r>
+        <w:rPr>
+          <w:b/>
+          <w:bCs/>
           <w:sz w:val="26"/>
         </w:rPr>
         <w:t>Beneficiario:</w:t>
@@ -2999,10 +3681,257 @@
       </w:pPr>
       <w:r>
         <w:rPr>
+          <w:sz w:val="24"/>
+        </w:rPr>
+      </w:r>
+    </w:p>
+    <w:p>
+      <w:pPr>
+        <w:pStyle w:val="BodyText"/>
+        <w:spacing w:before="11" w:after="0"/>
+        <w:rPr>
           <w:b/>
           <w:bCs/>
+          <w:sz w:val="26"/>
+        </w:rPr>
+      </w:pPr>
+      <w:r>
+        <w:rPr>
+          <w:b/>
+          <w:bCs/>
+          <w:sz w:val="28"/>
+          <w:szCs w:val="28"/>
+        </w:rPr>
+        <w:t>___________________________</w:t>
+      </w:r>
+      <w:r>
+        <w:rPr>
+          <w:b/>
+          <w:bCs/>
+          <w:sz w:val="26"/>
+        </w:rPr>
+        <w:tab/>
+        <w:tab/>
+        <w:tab/>
+      </w:r>
+      <w:r>
+        <w:rPr>
+          <w:b/>
+          <w:bCs/>
+          <w:sz w:val="28"/>
+          <w:szCs w:val="28"/>
+        </w:rPr>
+        <w:t>___________________________</w:t>
+      </w:r>
+    </w:p>
+    <w:tbl>
+      <w:tblPr>
+        <w:tblW w:w="5000" w:type="pct"/>
+        <w:jc w:val="left"/>
+        <w:tblInd w:w="55" w:type="dxa"/>
+        <w:tblLayout w:type="fixed"/>
+        <w:tblCellMar>
+          <w:top w:w="55" w:type="dxa"/>
+          <w:left w:w="55" w:type="dxa"/>
+          <w:bottom w:w="55" w:type="dxa"/>
+          <w:right w:w="55" w:type="dxa"/>
+        </w:tblCellMar>
+      </w:tblPr>
+      <w:tblGrid>
+        <w:gridCol w:w="4940"/>
+        <w:gridCol w:w="5066"/>
+      </w:tblGrid>
+      <w:tr>
+        <w:trPr/>
+        <w:tc>
+          <w:tcPr>
+            <w:tcW w:w="4940" w:type="dxa"/>
+            <w:tcBorders>
+              <w:top w:val="single" w:sz="4" w:space="0" w:color="FFFFFF"/>
+              <w:left w:val="single" w:sz="4" w:space="0" w:color="FFFFFF"/>
+              <w:bottom w:val="single" w:sz="4" w:space="0" w:color="FFFFFF"/>
+            </w:tcBorders>
+          </w:tcPr>
+          <w:p>
+            <w:pPr>
+              <w:pStyle w:val="BodyText"/>
+              <w:spacing w:before="11" w:after="0"/>
+              <w:jc w:val="left"/>
+              <w:rPr>
+                <w:rFonts w:ascii="Arial MT" w:hAnsi="Arial MT"/>
+                <w:b/>
+                <w:bCs w:val="false"/>
+                <w:i w:val="false"/>
+                <w:i w:val="false"/>
+                <w:iCs w:val="false"/>
+                <w:strike w:val="false"/>
+                <w:dstrike w:val="false"/>
+                <w:outline w:val="false"/>
+                <w:shadow w:val="false"/>
+                <w:color w:val="auto"/>
+                <w:sz w:val="24"/>
+                <w:szCs w:val="24"/>
+                <w:highlight w:val="none"/>
+                <w:u w:val="none"/>
+                <w:shd w:fill="auto" w:val="clear"/>
+              </w:rPr>
+            </w:pPr>
+            <w:r>
+              <w:rPr>
+                <w:rFonts w:asciiTheme="minorHAnsi" w:eastAsiaTheme="minorHAnsi" w:hAnsiTheme="minorHAnsi"/>
+                <w:b/>
+                <w:bCs w:val="false"/>
+                <w:i w:val="false"/>
+                <w:iCs w:val="false"/>
+                <w:strike w:val="false"/>
+                <w:dstrike w:val="false"/>
+                <w:outline w:val="false"/>
+                <w:shadow w:val="false"/>
+                <w:color w:val="000000"/>
+                <w:sz w:val="24"/>
+                <w:szCs w:val="24"/>
+                <w:u w:val="none"/>
+                <w:shd w:fill="auto" w:val="clear"/>
+              </w:rPr>
+              <w:t>${nome_do_titular</w:t>
+            </w:r>
+            <w:r>
+              <w:rPr>
+                <w:rFonts w:asciiTheme="minorHAnsi" w:eastAsiaTheme="minorHAnsi" w:hAnsiTheme="minorHAnsi"/>
+                <w:b/>
+                <w:bCs w:val="false"/>
+                <w:i w:val="false"/>
+                <w:iCs w:val="false"/>
+                <w:strike w:val="false"/>
+                <w:dstrike w:val="false"/>
+                <w:outline w:val="false"/>
+                <w:shadow w:val="false"/>
+                <w:color w:val="000000"/>
+                <w:sz w:val="24"/>
+                <w:szCs w:val="24"/>
+                <w:u w:val="none"/>
+                <w:shd w:fill="auto" w:val="clear"/>
+              </w:rPr>
+              <w:t>4</w:t>
+            </w:r>
+            <w:r>
+              <w:rPr>
+                <w:rFonts w:asciiTheme="minorHAnsi" w:eastAsiaTheme="minorHAnsi" w:hAnsiTheme="minorHAnsi"/>
+                <w:b/>
+                <w:bCs w:val="false"/>
+                <w:i w:val="false"/>
+                <w:iCs w:val="false"/>
+                <w:strike w:val="false"/>
+                <w:dstrike w:val="false"/>
+                <w:outline w:val="false"/>
+                <w:shadow w:val="false"/>
+                <w:color w:val="000000"/>
+                <w:sz w:val="24"/>
+                <w:szCs w:val="24"/>
+                <w:u w:val="none"/>
+                <w:shd w:fill="auto" w:val="clear"/>
+              </w:rPr>
+              <w:t>}</w:t>
+            </w:r>
+          </w:p>
+        </w:tc>
+        <w:tc>
+          <w:tcPr>
+            <w:tcW w:w="5066" w:type="dxa"/>
+            <w:tcBorders>
+              <w:top w:val="single" w:sz="4" w:space="0" w:color="FFFFFF"/>
+              <w:left w:val="single" w:sz="4" w:space="0" w:color="FFFFFF"/>
+              <w:bottom w:val="single" w:sz="4" w:space="0" w:color="FFFFFF"/>
+              <w:right w:val="single" w:sz="4" w:space="0" w:color="FFFFFF"/>
+            </w:tcBorders>
+          </w:tcPr>
+          <w:p>
+            <w:pPr>
+              <w:pStyle w:val="BodyText"/>
+              <w:spacing w:before="11" w:after="0"/>
+              <w:jc w:val="left"/>
+              <w:rPr>
+                <w:rFonts w:ascii="Arial MT" w:hAnsi="Arial MT"/>
+                <w:b/>
+                <w:bCs w:val="false"/>
+                <w:i w:val="false"/>
+                <w:i w:val="false"/>
+                <w:iCs w:val="false"/>
+                <w:strike w:val="false"/>
+                <w:dstrike w:val="false"/>
+                <w:outline w:val="false"/>
+                <w:shadow w:val="false"/>
+                <w:color w:val="auto"/>
+                <w:sz w:val="24"/>
+                <w:szCs w:val="24"/>
+                <w:highlight w:val="none"/>
+                <w:u w:val="none"/>
+                <w:shd w:fill="auto" w:val="clear"/>
+              </w:rPr>
+            </w:pPr>
+            <w:r>
+              <w:rPr>
+                <w:rFonts w:asciiTheme="minorHAnsi" w:eastAsiaTheme="minorHAnsi" w:hAnsiTheme="minorHAnsi"/>
+                <w:b/>
+                <w:bCs w:val="false"/>
+                <w:i w:val="false"/>
+                <w:iCs w:val="false"/>
+                <w:strike w:val="false"/>
+                <w:dstrike w:val="false"/>
+                <w:outline w:val="false"/>
+                <w:shadow w:val="false"/>
+                <w:color w:val="000000"/>
+                <w:sz w:val="24"/>
+                <w:szCs w:val="24"/>
+                <w:u w:val="none"/>
+                <w:shd w:fill="auto" w:val="clear"/>
+              </w:rPr>
+              <w:t xml:space="preserve">              </w:t>
+            </w:r>
+            <w:r>
+              <w:rPr>
+                <w:rFonts w:asciiTheme="minorHAnsi" w:eastAsiaTheme="minorHAnsi" w:hAnsiTheme="minorHAnsi"/>
+                <w:b/>
+                <w:bCs w:val="false"/>
+                <w:i w:val="false"/>
+                <w:iCs w:val="false"/>
+                <w:strike w:val="false"/>
+                <w:dstrike w:val="false"/>
+                <w:outline w:val="false"/>
+                <w:shadow w:val="false"/>
+                <w:color w:val="000000"/>
+                <w:sz w:val="24"/>
+                <w:szCs w:val="24"/>
+                <w:u w:val="none"/>
+                <w:shd w:fill="auto" w:val="clear"/>
+              </w:rPr>
+              <w:t>Assinatura cônjugue/familiar</w:t>
+            </w:r>
+          </w:p>
+        </w:tc>
+      </w:tr>
+    </w:tbl>
+    <w:p>
+      <w:pPr>
+        <w:pStyle w:val="TableParagraph"/>
+        <w:widowControl w:val="false"/>
+        <w:suppressAutoHyphens w:val="true"/>
+        <w:spacing w:before="0" w:after="0"/>
+        <w:jc w:val="left"/>
+        <w:rPr>
           <w:sz w:val="24"/>
         </w:rPr>
+      </w:pPr>
+      <w:r>
+        <w:rPr>
+          <w:b/>
+          <w:bCs/>
+          <w:kern w:val="0"/>
+          <w:sz w:val="26"/>
+          <w:szCs w:val="22"/>
+          <w:lang w:eastAsia="en-US" w:bidi="ar-SA"/>
+        </w:rPr>
+        <w:t>${/block_block}</w:t>
       </w:r>
     </w:p>
     <w:p>
@@ -3017,9 +3946,7 @@
         </w:rPr>
       </w:pPr>
       <w:r>
-        <w:rPr>
-          <w:sz w:val="24"/>
-        </w:rPr>
+        <w:rPr/>
       </w:r>
     </w:p>
     <w:p>
@@ -3034,9 +3961,7 @@
         </w:rPr>
       </w:pPr>
       <w:r>
-        <w:rPr>
-          <w:sz w:val="24"/>
-        </w:rPr>
+        <w:rPr/>
       </w:r>
     </w:p>
     <w:p>
@@ -3051,84 +3976,14 @@
         </w:rPr>
       </w:pPr>
       <w:r>
-        <w:rPr>
-          <w:sz w:val="24"/>
-        </w:rPr>
-      </w:r>
-    </w:p>
-    <w:p>
-      <w:pPr>
-        <w:pStyle w:val="TableParagraph"/>
-        <w:widowControl w:val="false"/>
-        <w:suppressAutoHyphens w:val="true"/>
-        <w:spacing w:before="0" w:after="0"/>
-        <w:jc w:val="left"/>
-        <w:rPr>
-          <w:sz w:val="24"/>
-        </w:rPr>
-      </w:pPr>
-      <w:r>
-        <w:rPr>
-          <w:sz w:val="24"/>
-        </w:rPr>
-      </w:r>
-    </w:p>
-    <w:p>
-      <w:pPr>
-        <w:sectPr>
-          <w:footerReference w:type="default" r:id="rId4"/>
-          <w:type w:val="nextPage"/>
-          <w:pgSz w:w="11906" w:h="16838"/>
-          <w:pgMar w:left="920" w:right="980" w:gutter="0" w:header="0" w:top="880" w:footer="720" w:bottom="1272"/>
-          <w:pgNumType w:fmt="decimal"/>
-          <w:formProt w:val="false"/>
-          <w:textDirection w:val="lrTb"/>
-          <w:docGrid w:type="default" w:linePitch="600" w:charSpace="36864"/>
-        </w:sectPr>
-        <w:pStyle w:val="TableParagraph"/>
-        <w:widowControl w:val="false"/>
-        <w:suppressAutoHyphens w:val="true"/>
-        <w:spacing w:before="0" w:after="0"/>
-        <w:jc w:val="left"/>
-        <w:rPr>
-          <w:sz w:val="24"/>
-        </w:rPr>
-      </w:pPr>
-      <w:r>
-        <w:rPr>
-          <w:sz w:val="24"/>
-        </w:rPr>
-      </w:r>
-    </w:p>
-    <w:p>
-      <w:pPr>
-        <w:pStyle w:val="TableParagraph"/>
-        <w:widowControl w:val="false"/>
-        <w:suppressAutoHyphens w:val="true"/>
-        <w:spacing w:before="0" w:after="0"/>
-        <w:jc w:val="left"/>
-        <w:rPr>
-          <w:sz w:val="24"/>
-        </w:rPr>
-      </w:pPr>
-      <w:r>
-        <w:rPr>
-          <w:b/>
-          <w:bCs/>
-          <w:kern w:val="0"/>
-          <w:sz w:val="26"/>
-          <w:szCs w:val="22"/>
-          <w:lang w:eastAsia="en-US" w:bidi="ar-SA"/>
-        </w:rPr>
-        <w:t>${/block_block}</w:t>
+        <w:rPr/>
       </w:r>
     </w:p>
     <w:sectPr>
-      <w:footerReference w:type="default" r:id="rId5"/>
-      <w:footerReference w:type="first" r:id="rId6"/>
+      <w:footerReference w:type="default" r:id="rId4"/>
       <w:type w:val="nextPage"/>
       <w:pgSz w:w="11906" w:h="16838"/>
-      <w:pgMar w:left="920" w:right="980" w:gutter="0" w:header="0" w:top="880" w:footer="720" w:bottom="777"/>
+      <w:pgMar w:left="920" w:right="980" w:gutter="0" w:header="0" w:top="880" w:footer="720" w:bottom="1272"/>
       <w:pgNumType w:fmt="decimal"/>
       <w:formProt w:val="false"/>
       <w:textDirection w:val="lrTb"/>
@@ -3159,76 +4014,13 @@
     </w:r>
     <w:r>
       <w:rPr/>
-      <w:t>1</w:t>
+      <w:t>2</w:t>
     </w:r>
     <w:r>
       <w:rPr/>
       <w:fldChar w:fldCharType="end"/>
     </w:r>
   </w:p>
-</w:ftr>
-</file>
-
-<file path=word/footer2.xml><?xml version="1.0" encoding="utf-8"?>
-<w:ftr xmlns:o="urn:schemas-microsoft-com:office:office" xmlns:r="http://schemas.openxmlformats.org/officeDocument/2006/relationships" xmlns:v="urn:schemas-microsoft-com:vml" xmlns:w="http://schemas.openxmlformats.org/wordprocessingml/2006/main" xmlns:w10="urn:schemas-microsoft-com:office:word" xmlns:wp="http://schemas.openxmlformats.org/drawingml/2006/wordprocessingDrawing" xmlns:wps="http://schemas.microsoft.com/office/word/2010/wordprocessingShape" xmlns:wpg="http://schemas.microsoft.com/office/word/2010/wordprocessingGroup" xmlns:mc="http://schemas.openxmlformats.org/markup-compatibility/2006" xmlns:wp14="http://schemas.microsoft.com/office/word/2010/wordprocessingDrawing" xmlns:w14="http://schemas.microsoft.com/office/word/2010/wordml" xmlns:w15="http://schemas.microsoft.com/office/word/2012/wordml" mc:Ignorable="w14 wp14 w15">
-  <w:sdt>
-    <w:sdtPr>
-      <w:docPartObj>
-        <w:docPartGallery w:val="Page Numbers (Bottom of Page)"/>
-        <w:docPartUnique w:val="true"/>
-      </w:docPartObj>
-      <w:id w:val="1501627607"/>
-    </w:sdtPr>
-    <w:sdtContent>
-      <w:p>
-        <w:pPr>
-          <w:pStyle w:val="Footer"/>
-          <w:jc w:val="right"/>
-          <w:rPr/>
-        </w:pPr>
-        <w:r>
-          <w:rPr/>
-          <w:fldChar w:fldCharType="begin"/>
-        </w:r>
-        <w:r>
-          <w:rPr/>
-          <w:instrText xml:space="preserve"> PAGE </w:instrText>
-        </w:r>
-        <w:r>
-          <w:rPr/>
-          <w:fldChar w:fldCharType="separate"/>
-        </w:r>
-        <w:r>
-          <w:rPr/>
-          <w:t>2</w:t>
-        </w:r>
-        <w:r>
-          <w:rPr/>
-          <w:fldChar w:fldCharType="end"/>
-        </w:r>
-      </w:p>
-      <w:p>
-        <w:pPr>
-          <w:pStyle w:val="Footer"/>
-          <w:jc w:val="right"/>
-          <w:rPr>
-            <w:lang w:val="pt-BR"/>
-          </w:rPr>
-        </w:pPr>
-        <w:r>
-          <w:rPr>
-            <w:lang w:val="pt-BR"/>
-          </w:rPr>
-        </w:r>
-      </w:p>
-    </w:sdtContent>
-  </w:sdt>
-</w:ftr>
-</file>
-
-<file path=word/footer3.xml><?xml version="1.0" encoding="utf-8"?>
-<w:ftr xmlns:o="urn:schemas-microsoft-com:office:office" xmlns:r="http://schemas.openxmlformats.org/officeDocument/2006/relationships" xmlns:v="urn:schemas-microsoft-com:vml" xmlns:w="http://schemas.openxmlformats.org/wordprocessingml/2006/main" xmlns:w10="urn:schemas-microsoft-com:office:word" xmlns:wp="http://schemas.openxmlformats.org/drawingml/2006/wordprocessingDrawing" xmlns:wps="http://schemas.microsoft.com/office/word/2010/wordprocessingShape" xmlns:wpg="http://schemas.microsoft.com/office/word/2010/wordprocessingGroup" xmlns:mc="http://schemas.openxmlformats.org/markup-compatibility/2006" xmlns:wp14="http://schemas.microsoft.com/office/word/2010/wordprocessingDrawing" xmlns:w14="http://schemas.microsoft.com/office/word/2010/wordml" xmlns:w15="http://schemas.microsoft.com/office/word/2012/wordml" mc:Ignorable="w14 wp14 w15">
-  <w:p/>
 </w:ftr>
 </file>
 
@@ -3839,6 +4631,29 @@
     </w:pPr>
     <w:rPr/>
   </w:style>
+  <w:style w:type="paragraph" w:styleId="Contedodatabela">
+    <w:name w:val="Conteúdo da tabela"/>
+    <w:basedOn w:val="Normal"/>
+    <w:qFormat/>
+    <w:pPr>
+      <w:widowControl w:val="false"/>
+      <w:suppressLineNumbers/>
+    </w:pPr>
+    <w:rPr/>
+  </w:style>
+  <w:style w:type="paragraph" w:styleId="Ttulodatabela">
+    <w:name w:val="Título da tabela"/>
+    <w:basedOn w:val="Contedodatabela"/>
+    <w:qFormat/>
+    <w:pPr>
+      <w:suppressLineNumbers/>
+      <w:jc w:val="center"/>
+    </w:pPr>
+    <w:rPr>
+      <w:b/>
+      <w:bCs/>
+    </w:rPr>
+  </w:style>
   <w:style w:type="numbering" w:styleId="NoList" w:default="1">
     <w:name w:val="No List"/>
     <w:uiPriority w:val="99"/>

--- a/storage/app/templates/termo_adesao.docx
+++ b/storage/app/templates/termo_adesao.docx
@@ -67,9 +67,9 @@
                             <a:avLst/>
                             <a:gdLst>
                               <a:gd name="textAreaLeft" fmla="*/ 0 w 756360"/>
-                              <a:gd name="textAreaRight" fmla="*/ 762840 w 756360"/>
+                              <a:gd name="textAreaRight" fmla="*/ 763200 w 756360"/>
                               <a:gd name="textAreaTop" fmla="*/ 0 h 182880"/>
-                              <a:gd name="textAreaBottom" fmla="*/ 189360 h 182880"/>
+                              <a:gd name="textAreaBottom" fmla="*/ 189720 h 182880"/>
                             </a:gdLst>
                             <a:ahLst/>
                             <a:rect l="textAreaLeft" t="textAreaTop" r="textAreaRight" b="textAreaBottom"/>
@@ -402,8 +402,8 @@
                         </pic:blipFill>
                         <pic:spPr>
                           <a:xfrm>
-                            <a:off x="759600" y="3240"/>
-                            <a:ext cx="310680" cy="315720"/>
+                            <a:off x="759960" y="3240"/>
+                            <a:ext cx="309960" cy="315720"/>
                           </a:xfrm>
                           <a:prstGeom prst="rect">
                             <a:avLst/>
@@ -418,16 +418,16 @@
                         <wps:cNvSpPr/>
                         <wps:spPr>
                           <a:xfrm>
-                            <a:off x="685080" y="178920"/>
-                            <a:ext cx="243720" cy="138960"/>
+                            <a:off x="685800" y="179640"/>
+                            <a:ext cx="243360" cy="138600"/>
                           </a:xfrm>
                           <a:custGeom>
                             <a:avLst/>
                             <a:gdLst>
-                              <a:gd name="textAreaLeft" fmla="*/ 0 w 138240"/>
-                              <a:gd name="textAreaRight" fmla="*/ 144720 w 138240"/>
-                              <a:gd name="textAreaTop" fmla="*/ 0 h 78840"/>
-                              <a:gd name="textAreaBottom" fmla="*/ 85320 h 78840"/>
+                              <a:gd name="textAreaLeft" fmla="*/ 0 w 137880"/>
+                              <a:gd name="textAreaRight" fmla="*/ 144720 w 137880"/>
+                              <a:gd name="textAreaTop" fmla="*/ 0 h 78480"/>
+                              <a:gd name="textAreaBottom" fmla="*/ 85320 h 78480"/>
                             </a:gdLst>
                             <a:ahLst/>
                             <a:rect l="textAreaLeft" t="textAreaTop" r="textAreaRight" b="textAreaBottom"/>
@@ -495,7 +495,7 @@
                   <v:path o:extrusionok="f" gradientshapeok="t" o:connecttype="rect"/>
                   <o:lock v:ext="edit" aspectratio="t"/>
                 </v:shapetype>
-                <v:shape id="shape_0" ID="Picture 4" stroked="f" o:allowincell="f" style="position:absolute;left:1196;top:-521;width:488;height:496;mso-wrap-style:none;v-text-anchor:middle;mso-position-vertical:top" type="_x0000_t75">
+                <v:shape id="shape_0" ID="Picture 4" stroked="f" o:allowincell="f" style="position:absolute;left:1197;top:-521;width:487;height:496;mso-wrap-style:none;v-text-anchor:middle;mso-position-vertical:top" type="_x0000_t75">
                   <v:imagedata r:id="rId3" o:detectmouseclick="t"/>
                   <v:stroke color="#3465a4" joinstyle="round" endcap="flat"/>
                   <w10:wrap type="square"/>
@@ -889,8 +889,8 @@
             </w:r>
             <w:r>
               <w:rPr>
-                <w:b/>
-                <w:bCs/>
+                <w:b w:val="false"/>
+                <w:bCs w:val="false"/>
                 <w:sz w:val="24"/>
               </w:rPr>
               <w:t xml:space="preserve">${cpf_do_titular1} </w:t>
@@ -1059,8 +1059,8 @@
             </w:r>
             <w:r>
               <w:rPr>
-                <w:b/>
-                <w:bCs/>
+                <w:b w:val="false"/>
+                <w:bCs w:val="false"/>
                 <w:sz w:val="24"/>
               </w:rPr>
               <w:t>${nome_do_conjugue1}</w:t>
@@ -1133,8 +1133,8 @@
             </w:r>
             <w:r>
               <w:rPr>
-                <w:b/>
-                <w:bCs/>
+                <w:b w:val="false"/>
+                <w:bCs w:val="false"/>
                 <w:sz w:val="24"/>
               </w:rPr>
               <w:t xml:space="preserve">${cpf_do_conjugue1} </w:t>
@@ -1172,7 +1172,18 @@
                 <w:szCs w:val="22"/>
                 <w:lang w:eastAsia="en-US" w:bidi="ar-SA"/>
               </w:rPr>
-              <w:t>cônjuge/familiar: ${rg_conj1}</w:t>
+              <w:t xml:space="preserve">cônjuge/familiar: </w:t>
+            </w:r>
+            <w:r>
+              <w:rPr>
+                <w:b w:val="false"/>
+                <w:bCs w:val="false"/>
+                <w:kern w:val="0"/>
+                <w:sz w:val="24"/>
+                <w:szCs w:val="22"/>
+                <w:lang w:eastAsia="en-US" w:bidi="ar-SA"/>
+              </w:rPr>
+              <w:t>${rg_conj1}</w:t>
             </w:r>
           </w:p>
         </w:tc>
@@ -1240,8 +1251,8 @@
             </w:r>
             <w:r>
               <w:rPr>
-                <w:b/>
-                <w:bCs/>
+                <w:b w:val="false"/>
+                <w:bCs w:val="false"/>
                 <w:sz w:val="24"/>
               </w:rPr>
               <w:t>${nis_conj1}</w:t>
@@ -1321,14 +1332,14 @@
         </w:tblCellMar>
       </w:tblPr>
       <w:tblGrid>
-        <w:gridCol w:w="5003"/>
+        <w:gridCol w:w="5002"/>
         <w:gridCol w:w="5003"/>
       </w:tblGrid>
       <w:tr>
         <w:trPr/>
         <w:tc>
           <w:tcPr>
-            <w:tcW w:w="5003" w:type="dxa"/>
+            <w:tcW w:w="5002" w:type="dxa"/>
             <w:tcBorders>
               <w:top w:val="single" w:sz="4" w:space="0" w:color="FFFFFF"/>
               <w:left w:val="single" w:sz="4" w:space="0" w:color="FFFFFF"/>
@@ -1361,7 +1372,7 @@
             </w:pPr>
             <w:r>
               <w:rPr>
-                <w:rFonts w:asciiTheme="minorHAnsi" w:eastAsiaTheme="minorHAnsi" w:hAnsiTheme="minorHAnsi"/>
+                <w:rFonts w:eastAsia="Calibri" w:ascii="Calibri" w:hAnsi="Calibri" w:asciiTheme="minorHAnsi" w:eastAsiaTheme="minorHAnsi" w:hAnsiTheme="minorHAnsi"/>
                 <w:b/>
                 <w:bCs w:val="false"/>
                 <w:i w:val="false"/>
@@ -1416,7 +1427,7 @@
             </w:pPr>
             <w:r>
               <w:rPr>
-                <w:rFonts w:asciiTheme="minorHAnsi" w:eastAsiaTheme="minorHAnsi" w:hAnsiTheme="minorHAnsi"/>
+                <w:rFonts w:eastAsia="Calibri" w:ascii="Calibri" w:hAnsi="Calibri" w:asciiTheme="minorHAnsi" w:eastAsiaTheme="minorHAnsi" w:hAnsiTheme="minorHAnsi"/>
                 <w:b/>
                 <w:bCs w:val="false"/>
                 <w:i w:val="false"/>
@@ -1435,9 +1446,9 @@
             </w:r>
             <w:r>
               <w:rPr>
-                <w:rFonts w:asciiTheme="minorHAnsi" w:eastAsiaTheme="minorHAnsi" w:hAnsiTheme="minorHAnsi"/>
-                <w:b/>
-                <w:bCs w:val="false"/>
+                <w:rFonts w:eastAsia="Calibri" w:ascii="Calibri" w:hAnsi="Calibri" w:asciiTheme="minorHAnsi" w:eastAsiaTheme="minorHAnsi" w:hAnsiTheme="minorHAnsi"/>
+                <w:b/>
+                <w:bCs/>
                 <w:i w:val="false"/>
                 <w:iCs w:val="false"/>
                 <w:strike w:val="false"/>
@@ -1450,7 +1461,7 @@
                 <w:u w:val="none"/>
                 <w:shd w:fill="auto" w:val="clear"/>
               </w:rPr>
-              <w:t>Assinatura cônjugue/familiar</w:t>
+              <w:t>${nome_do_conjugue1}</w:t>
             </w:r>
           </w:p>
         </w:tc>
@@ -1467,7 +1478,11 @@
         </w:rPr>
       </w:pPr>
       <w:r>
-        <w:rPr/>
+        <w:rPr>
+          <w:b/>
+          <w:bCs/>
+          <w:sz w:val="26"/>
+        </w:rPr>
       </w:r>
     </w:p>
     <w:p>
@@ -1669,8 +1684,8 @@
             </w:r>
             <w:r>
               <w:rPr>
-                <w:b/>
-                <w:bCs/>
+                <w:b w:val="false"/>
+                <w:bCs w:val="false"/>
                 <w:sz w:val="24"/>
               </w:rPr>
               <w:t xml:space="preserve">${cpf_do_titular2} </w:t>
@@ -1839,8 +1854,8 @@
             </w:r>
             <w:r>
               <w:rPr>
-                <w:b/>
-                <w:bCs/>
+                <w:b w:val="false"/>
+                <w:bCs w:val="false"/>
                 <w:sz w:val="24"/>
               </w:rPr>
               <w:t>${nome_do_conjugue2}</w:t>
@@ -1913,8 +1928,8 @@
             </w:r>
             <w:r>
               <w:rPr>
-                <w:b/>
-                <w:bCs/>
+                <w:b w:val="false"/>
+                <w:bCs w:val="false"/>
                 <w:sz w:val="24"/>
               </w:rPr>
               <w:t xml:space="preserve">${cpf_do_conjugue2} </w:t>
@@ -1952,7 +1967,18 @@
                 <w:szCs w:val="22"/>
                 <w:lang w:eastAsia="en-US" w:bidi="ar-SA"/>
               </w:rPr>
-              <w:t>cônjuge/familiar: ${rg_conj2}</w:t>
+              <w:t xml:space="preserve">cônjuge/familiar: </w:t>
+            </w:r>
+            <w:r>
+              <w:rPr>
+                <w:b w:val="false"/>
+                <w:bCs w:val="false"/>
+                <w:kern w:val="0"/>
+                <w:sz w:val="24"/>
+                <w:szCs w:val="22"/>
+                <w:lang w:eastAsia="en-US" w:bidi="ar-SA"/>
+              </w:rPr>
+              <w:t>${rg_conj2}</w:t>
             </w:r>
           </w:p>
         </w:tc>
@@ -2016,15 +2042,34 @@
                 <w:szCs w:val="22"/>
                 <w:lang w:eastAsia="en-US" w:bidi="ar-SA"/>
               </w:rPr>
-              <w:t xml:space="preserve">cônjuge/familiar: </w:t>
-            </w:r>
-            <w:r>
-              <w:rPr>
-                <w:b/>
-                <w:bCs/>
-                <w:sz w:val="24"/>
-              </w:rPr>
-              <w:t>${nis_conj2}</w:t>
+              <w:t>cônjuge/familiar:</w:t>
+            </w:r>
+            <w:r>
+              <w:rPr>
+                <w:b w:val="false"/>
+                <w:bCs w:val="false"/>
+                <w:kern w:val="0"/>
+                <w:sz w:val="24"/>
+                <w:szCs w:val="22"/>
+                <w:lang w:eastAsia="en-US" w:bidi="ar-SA"/>
+              </w:rPr>
+              <w:t xml:space="preserve"> </w:t>
+            </w:r>
+            <w:r>
+              <w:rPr>
+                <w:b w:val="false"/>
+                <w:bCs w:val="false"/>
+                <w:sz w:val="24"/>
+              </w:rPr>
+              <w:t>${nis_conj2</w:t>
+            </w:r>
+            <w:r>
+              <w:rPr>
+                <w:b/>
+                <w:bCs/>
+                <w:sz w:val="24"/>
+              </w:rPr>
+              <w:t>}</w:t>
             </w:r>
           </w:p>
         </w:tc>
@@ -2101,14 +2146,14 @@
         </w:tblCellMar>
       </w:tblPr>
       <w:tblGrid>
-        <w:gridCol w:w="5003"/>
+        <w:gridCol w:w="5002"/>
         <w:gridCol w:w="5003"/>
       </w:tblGrid>
       <w:tr>
         <w:trPr/>
         <w:tc>
           <w:tcPr>
-            <w:tcW w:w="5003" w:type="dxa"/>
+            <w:tcW w:w="5002" w:type="dxa"/>
             <w:tcBorders>
               <w:top w:val="single" w:sz="4" w:space="0" w:color="FFFFFF"/>
               <w:left w:val="single" w:sz="4" w:space="0" w:color="FFFFFF"/>
@@ -2141,7 +2186,7 @@
             </w:pPr>
             <w:r>
               <w:rPr>
-                <w:rFonts w:asciiTheme="minorHAnsi" w:eastAsiaTheme="minorHAnsi" w:hAnsiTheme="minorHAnsi"/>
+                <w:rFonts w:eastAsia="Calibri" w:ascii="Calibri" w:hAnsi="Calibri" w:asciiTheme="minorHAnsi" w:eastAsiaTheme="minorHAnsi" w:hAnsiTheme="minorHAnsi"/>
                 <w:b/>
                 <w:bCs w:val="false"/>
                 <w:i w:val="false"/>
@@ -2156,45 +2201,7 @@
                 <w:u w:val="none"/>
                 <w:shd w:fill="auto" w:val="clear"/>
               </w:rPr>
-              <w:t>${nome_do_titular</w:t>
-            </w:r>
-            <w:r>
-              <w:rPr>
-                <w:rFonts w:asciiTheme="minorHAnsi" w:eastAsiaTheme="minorHAnsi" w:hAnsiTheme="minorHAnsi"/>
-                <w:b/>
-                <w:bCs w:val="false"/>
-                <w:i w:val="false"/>
-                <w:iCs w:val="false"/>
-                <w:strike w:val="false"/>
-                <w:dstrike w:val="false"/>
-                <w:outline w:val="false"/>
-                <w:shadow w:val="false"/>
-                <w:color w:val="000000"/>
-                <w:sz w:val="24"/>
-                <w:szCs w:val="24"/>
-                <w:u w:val="none"/>
-                <w:shd w:fill="auto" w:val="clear"/>
-              </w:rPr>
-              <w:t>2</w:t>
-            </w:r>
-            <w:r>
-              <w:rPr>
-                <w:rFonts w:asciiTheme="minorHAnsi" w:eastAsiaTheme="minorHAnsi" w:hAnsiTheme="minorHAnsi"/>
-                <w:b/>
-                <w:bCs w:val="false"/>
-                <w:i w:val="false"/>
-                <w:iCs w:val="false"/>
-                <w:strike w:val="false"/>
-                <w:dstrike w:val="false"/>
-                <w:outline w:val="false"/>
-                <w:shadow w:val="false"/>
-                <w:color w:val="000000"/>
-                <w:sz w:val="24"/>
-                <w:szCs w:val="24"/>
-                <w:u w:val="none"/>
-                <w:shd w:fill="auto" w:val="clear"/>
-              </w:rPr>
-              <w:t>}</w:t>
+              <w:t>${nome_do_titular2}</w:t>
             </w:r>
           </w:p>
         </w:tc>
@@ -2234,7 +2241,7 @@
             </w:pPr>
             <w:r>
               <w:rPr>
-                <w:rFonts w:asciiTheme="minorHAnsi" w:eastAsiaTheme="minorHAnsi" w:hAnsiTheme="minorHAnsi"/>
+                <w:rFonts w:eastAsia="Calibri" w:ascii="Calibri" w:hAnsi="Calibri" w:asciiTheme="minorHAnsi" w:eastAsiaTheme="minorHAnsi" w:hAnsiTheme="minorHAnsi"/>
                 <w:b/>
                 <w:bCs w:val="false"/>
                 <w:i w:val="false"/>
@@ -2253,9 +2260,9 @@
             </w:r>
             <w:r>
               <w:rPr>
-                <w:rFonts w:asciiTheme="minorHAnsi" w:eastAsiaTheme="minorHAnsi" w:hAnsiTheme="minorHAnsi"/>
-                <w:b/>
-                <w:bCs w:val="false"/>
+                <w:rFonts w:eastAsia="Calibri" w:ascii="Calibri" w:hAnsi="Calibri" w:asciiTheme="minorHAnsi" w:eastAsiaTheme="minorHAnsi" w:hAnsiTheme="minorHAnsi"/>
+                <w:b/>
+                <w:bCs/>
                 <w:i w:val="false"/>
                 <w:iCs w:val="false"/>
                 <w:strike w:val="false"/>
@@ -2268,7 +2275,45 @@
                 <w:u w:val="none"/>
                 <w:shd w:fill="auto" w:val="clear"/>
               </w:rPr>
-              <w:t>Assinatura cônjugue/familiar</w:t>
+              <w:t>${nome_do_conjugue</w:t>
+            </w:r>
+            <w:r>
+              <w:rPr>
+                <w:rFonts w:eastAsia="Calibri" w:ascii="Calibri" w:hAnsi="Calibri" w:asciiTheme="minorHAnsi" w:eastAsiaTheme="minorHAnsi" w:hAnsiTheme="minorHAnsi"/>
+                <w:b/>
+                <w:bCs/>
+                <w:i w:val="false"/>
+                <w:iCs w:val="false"/>
+                <w:strike w:val="false"/>
+                <w:dstrike w:val="false"/>
+                <w:outline w:val="false"/>
+                <w:shadow w:val="false"/>
+                <w:color w:val="000000"/>
+                <w:sz w:val="24"/>
+                <w:szCs w:val="24"/>
+                <w:u w:val="none"/>
+                <w:shd w:fill="auto" w:val="clear"/>
+              </w:rPr>
+              <w:t>2</w:t>
+            </w:r>
+            <w:r>
+              <w:rPr>
+                <w:rFonts w:eastAsia="Calibri" w:ascii="Calibri" w:hAnsi="Calibri" w:asciiTheme="minorHAnsi" w:eastAsiaTheme="minorHAnsi" w:hAnsiTheme="minorHAnsi"/>
+                <w:b/>
+                <w:bCs/>
+                <w:i w:val="false"/>
+                <w:iCs w:val="false"/>
+                <w:strike w:val="false"/>
+                <w:dstrike w:val="false"/>
+                <w:outline w:val="false"/>
+                <w:shadow w:val="false"/>
+                <w:color w:val="000000"/>
+                <w:sz w:val="24"/>
+                <w:szCs w:val="24"/>
+                <w:u w:val="none"/>
+                <w:shd w:fill="auto" w:val="clear"/>
+              </w:rPr>
+              <w:t>}</w:t>
             </w:r>
           </w:p>
         </w:tc>
@@ -2285,7 +2330,11 @@
         </w:rPr>
       </w:pPr>
       <w:r>
-        <w:rPr/>
+        <w:rPr>
+          <w:b/>
+          <w:bCs/>
+          <w:sz w:val="26"/>
+        </w:rPr>
       </w:r>
     </w:p>
     <w:p>
@@ -2487,8 +2536,8 @@
             </w:r>
             <w:r>
               <w:rPr>
-                <w:b/>
-                <w:bCs/>
+                <w:b w:val="false"/>
+                <w:bCs w:val="false"/>
                 <w:sz w:val="24"/>
               </w:rPr>
               <w:t xml:space="preserve">${cpf_do_titular3} </w:t>
@@ -2657,8 +2706,8 @@
             </w:r>
             <w:r>
               <w:rPr>
-                <w:b/>
-                <w:bCs/>
+                <w:b w:val="false"/>
+                <w:bCs w:val="false"/>
                 <w:sz w:val="24"/>
               </w:rPr>
               <w:t>${nome_do_conjugue3}</w:t>
@@ -2731,8 +2780,8 @@
             </w:r>
             <w:r>
               <w:rPr>
-                <w:b/>
-                <w:bCs/>
+                <w:b w:val="false"/>
+                <w:bCs w:val="false"/>
                 <w:sz w:val="24"/>
               </w:rPr>
               <w:t xml:space="preserve">${cpf_do_conjugue3} </w:t>
@@ -2770,7 +2819,18 @@
                 <w:szCs w:val="22"/>
                 <w:lang w:eastAsia="en-US" w:bidi="ar-SA"/>
               </w:rPr>
-              <w:t>cônjuge/familiar: ${rg_conj3}</w:t>
+              <w:t>cônjuge/familiar:</w:t>
+            </w:r>
+            <w:r>
+              <w:rPr>
+                <w:b w:val="false"/>
+                <w:bCs w:val="false"/>
+                <w:kern w:val="0"/>
+                <w:sz w:val="24"/>
+                <w:szCs w:val="22"/>
+                <w:lang w:eastAsia="en-US" w:bidi="ar-SA"/>
+              </w:rPr>
+              <w:t xml:space="preserve"> ${rg_conj3}</w:t>
             </w:r>
           </w:p>
         </w:tc>
@@ -2838,8 +2898,8 @@
             </w:r>
             <w:r>
               <w:rPr>
-                <w:b/>
-                <w:bCs/>
+                <w:b w:val="false"/>
+                <w:bCs w:val="false"/>
                 <w:sz w:val="24"/>
               </w:rPr>
               <w:t>${nis_conj3}</w:t>
@@ -2919,14 +2979,14 @@
         </w:tblCellMar>
       </w:tblPr>
       <w:tblGrid>
-        <w:gridCol w:w="4940"/>
+        <w:gridCol w:w="4939"/>
         <w:gridCol w:w="5066"/>
       </w:tblGrid>
       <w:tr>
         <w:trPr/>
         <w:tc>
           <w:tcPr>
-            <w:tcW w:w="4940" w:type="dxa"/>
+            <w:tcW w:w="4939" w:type="dxa"/>
             <w:tcBorders>
               <w:top w:val="single" w:sz="4" w:space="0" w:color="FFFFFF"/>
               <w:left w:val="single" w:sz="4" w:space="0" w:color="FFFFFF"/>
@@ -2935,33 +2995,21 @@
           </w:tcPr>
           <w:p>
             <w:pPr>
-              <w:pStyle w:val="BodyText"/>
-              <w:spacing w:before="11" w:after="0"/>
+              <w:pStyle w:val="TableParagraph"/>
+              <w:widowControl w:val="false"/>
+              <w:suppressAutoHyphens w:val="true"/>
+              <w:spacing w:before="0" w:after="0"/>
               <w:jc w:val="left"/>
               <w:rPr>
-                <w:rFonts w:ascii="Arial MT" w:hAnsi="Arial MT"/>
-                <w:b/>
-                <w:bCs w:val="false"/>
-                <w:i w:val="false"/>
-                <w:i w:val="false"/>
-                <w:iCs w:val="false"/>
-                <w:strike w:val="false"/>
-                <w:dstrike w:val="false"/>
-                <w:outline w:val="false"/>
-                <w:shadow w:val="false"/>
-                <w:color w:val="auto"/>
-                <w:sz w:val="24"/>
-                <w:szCs w:val="24"/>
-                <w:highlight w:val="none"/>
-                <w:u w:val="none"/>
-                <w:shd w:fill="auto" w:val="clear"/>
+                <w:b/>
+                <w:bCs/>
               </w:rPr>
             </w:pPr>
             <w:r>
               <w:rPr>
-                <w:rFonts w:asciiTheme="minorHAnsi" w:eastAsiaTheme="minorHAnsi" w:hAnsiTheme="minorHAnsi"/>
-                <w:b/>
-                <w:bCs w:val="false"/>
+                <w:rFonts w:eastAsia="Calibri" w:eastAsiaTheme="minorHAnsi"/>
+                <w:b/>
+                <w:bCs/>
                 <w:i w:val="false"/>
                 <w:iCs w:val="false"/>
                 <w:strike w:val="false"/>
@@ -2974,13 +3022,13 @@
                 <w:u w:val="none"/>
                 <w:shd w:fill="auto" w:val="clear"/>
               </w:rPr>
-              <w:t>${nome_do_titular</w:t>
-            </w:r>
-            <w:r>
-              <w:rPr>
-                <w:rFonts w:asciiTheme="minorHAnsi" w:eastAsiaTheme="minorHAnsi" w:hAnsiTheme="minorHAnsi"/>
-                <w:b/>
-                <w:bCs w:val="false"/>
+              <w:t>${nome_do_conjugue</w:t>
+            </w:r>
+            <w:r>
+              <w:rPr>
+                <w:rFonts w:eastAsia="Calibri" w:eastAsiaTheme="minorHAnsi"/>
+                <w:b/>
+                <w:bCs/>
                 <w:i w:val="false"/>
                 <w:iCs w:val="false"/>
                 <w:strike w:val="false"/>
@@ -2997,9 +3045,9 @@
             </w:r>
             <w:r>
               <w:rPr>
-                <w:rFonts w:asciiTheme="minorHAnsi" w:eastAsiaTheme="minorHAnsi" w:hAnsiTheme="minorHAnsi"/>
-                <w:b/>
-                <w:bCs w:val="false"/>
+                <w:rFonts w:eastAsia="Calibri" w:eastAsiaTheme="minorHAnsi"/>
+                <w:b/>
+                <w:bCs/>
                 <w:i w:val="false"/>
                 <w:iCs w:val="false"/>
                 <w:strike w:val="false"/>
@@ -3032,29 +3080,15 @@
               <w:spacing w:before="11" w:after="0"/>
               <w:jc w:val="left"/>
               <w:rPr>
-                <w:rFonts w:ascii="Arial MT" w:hAnsi="Arial MT"/>
-                <w:b/>
-                <w:bCs w:val="false"/>
-                <w:i w:val="false"/>
-                <w:i w:val="false"/>
-                <w:iCs w:val="false"/>
-                <w:strike w:val="false"/>
-                <w:dstrike w:val="false"/>
-                <w:outline w:val="false"/>
-                <w:shadow w:val="false"/>
-                <w:color w:val="auto"/>
-                <w:sz w:val="24"/>
-                <w:szCs w:val="24"/>
-                <w:highlight w:val="none"/>
-                <w:u w:val="none"/>
-                <w:shd w:fill="auto" w:val="clear"/>
+                <w:b/>
+                <w:bCs/>
               </w:rPr>
             </w:pPr>
             <w:r>
               <w:rPr>
-                <w:rFonts w:asciiTheme="minorHAnsi" w:eastAsiaTheme="minorHAnsi" w:hAnsiTheme="minorHAnsi"/>
-                <w:b/>
-                <w:bCs w:val="false"/>
+                <w:rFonts w:eastAsia="Calibri" w:ascii="Calibri" w:hAnsi="Calibri" w:asciiTheme="minorHAnsi" w:eastAsiaTheme="minorHAnsi" w:hAnsiTheme="minorHAnsi"/>
+                <w:b/>
+                <w:bCs/>
                 <w:i w:val="false"/>
                 <w:iCs w:val="false"/>
                 <w:strike w:val="false"/>
@@ -3071,9 +3105,9 @@
             </w:r>
             <w:r>
               <w:rPr>
-                <w:rFonts w:asciiTheme="minorHAnsi" w:eastAsiaTheme="minorHAnsi" w:hAnsiTheme="minorHAnsi"/>
-                <w:b/>
-                <w:bCs w:val="false"/>
+                <w:rFonts w:eastAsia="Calibri" w:ascii="Calibri" w:hAnsi="Calibri" w:asciiTheme="minorHAnsi" w:eastAsiaTheme="minorHAnsi" w:hAnsiTheme="minorHAnsi"/>
+                <w:b/>
+                <w:bCs/>
                 <w:i w:val="false"/>
                 <w:iCs w:val="false"/>
                 <w:strike w:val="false"/>
@@ -3086,7 +3120,45 @@
                 <w:u w:val="none"/>
                 <w:shd w:fill="auto" w:val="clear"/>
               </w:rPr>
-              <w:t>Assinatura cônjugue/familiar</w:t>
+              <w:t>${nome_do_conjugue</w:t>
+            </w:r>
+            <w:r>
+              <w:rPr>
+                <w:rFonts w:eastAsia="Calibri" w:ascii="Calibri" w:hAnsi="Calibri" w:asciiTheme="minorHAnsi" w:eastAsiaTheme="minorHAnsi" w:hAnsiTheme="minorHAnsi"/>
+                <w:b/>
+                <w:bCs/>
+                <w:i w:val="false"/>
+                <w:iCs w:val="false"/>
+                <w:strike w:val="false"/>
+                <w:dstrike w:val="false"/>
+                <w:outline w:val="false"/>
+                <w:shadow w:val="false"/>
+                <w:color w:val="000000"/>
+                <w:sz w:val="24"/>
+                <w:szCs w:val="24"/>
+                <w:u w:val="none"/>
+                <w:shd w:fill="auto" w:val="clear"/>
+              </w:rPr>
+              <w:t>3</w:t>
+            </w:r>
+            <w:r>
+              <w:rPr>
+                <w:rFonts w:eastAsia="Calibri" w:ascii="Calibri" w:hAnsi="Calibri" w:asciiTheme="minorHAnsi" w:eastAsiaTheme="minorHAnsi" w:hAnsiTheme="minorHAnsi"/>
+                <w:b/>
+                <w:bCs/>
+                <w:i w:val="false"/>
+                <w:iCs w:val="false"/>
+                <w:strike w:val="false"/>
+                <w:dstrike w:val="false"/>
+                <w:outline w:val="false"/>
+                <w:shadow w:val="false"/>
+                <w:color w:val="000000"/>
+                <w:sz w:val="24"/>
+                <w:szCs w:val="24"/>
+                <w:u w:val="none"/>
+                <w:shd w:fill="auto" w:val="clear"/>
+              </w:rPr>
+              <w:t>}</w:t>
             </w:r>
           </w:p>
         </w:tc>
@@ -3103,7 +3175,11 @@
         </w:rPr>
       </w:pPr>
       <w:r>
-        <w:rPr/>
+        <w:rPr>
+          <w:b/>
+          <w:bCs/>
+          <w:sz w:val="26"/>
+        </w:rPr>
       </w:r>
     </w:p>
     <w:p>
@@ -3305,8 +3381,8 @@
             </w:r>
             <w:r>
               <w:rPr>
-                <w:b/>
-                <w:bCs/>
+                <w:b w:val="false"/>
+                <w:bCs w:val="false"/>
                 <w:sz w:val="24"/>
               </w:rPr>
               <w:t xml:space="preserve">${cpf_do_titular4} </w:t>
@@ -3475,8 +3551,8 @@
             </w:r>
             <w:r>
               <w:rPr>
-                <w:b/>
-                <w:bCs/>
+                <w:b w:val="false"/>
+                <w:bCs w:val="false"/>
                 <w:sz w:val="24"/>
               </w:rPr>
               <w:t>${nome_do_conjugue4}</w:t>
@@ -3549,11 +3625,19 @@
             </w:r>
             <w:r>
               <w:rPr>
-                <w:b/>
-                <w:bCs/>
-                <w:sz w:val="24"/>
-              </w:rPr>
-              <w:t xml:space="preserve">${cpf_do_conjugue4} </w:t>
+                <w:b w:val="false"/>
+                <w:bCs w:val="false"/>
+                <w:sz w:val="24"/>
+              </w:rPr>
+              <w:t>${cpf_do_conjugue4}</w:t>
+            </w:r>
+            <w:r>
+              <w:rPr>
+                <w:b/>
+                <w:bCs/>
+                <w:sz w:val="24"/>
+              </w:rPr>
+              <w:t xml:space="preserve"> </w:t>
             </w:r>
             <w:r>
               <w:rPr>
@@ -3588,7 +3672,18 @@
                 <w:szCs w:val="22"/>
                 <w:lang w:eastAsia="en-US" w:bidi="ar-SA"/>
               </w:rPr>
-              <w:t>cônjuge/familiar: ${rg_conj4}</w:t>
+              <w:t xml:space="preserve">cônjuge/familiar: </w:t>
+            </w:r>
+            <w:r>
+              <w:rPr>
+                <w:b w:val="false"/>
+                <w:bCs w:val="false"/>
+                <w:kern w:val="0"/>
+                <w:sz w:val="24"/>
+                <w:szCs w:val="22"/>
+                <w:lang w:eastAsia="en-US" w:bidi="ar-SA"/>
+              </w:rPr>
+              <w:t>${rg_conj4}</w:t>
             </w:r>
           </w:p>
         </w:tc>
@@ -3656,8 +3751,8 @@
             </w:r>
             <w:r>
               <w:rPr>
-                <w:b/>
-                <w:bCs/>
+                <w:b w:val="false"/>
+                <w:bCs w:val="false"/>
                 <w:sz w:val="24"/>
               </w:rPr>
               <w:t>${nis_conj4}</w:t>
@@ -3681,6 +3776,8 @@
       </w:pPr>
       <w:r>
         <w:rPr>
+          <w:b/>
+          <w:bCs/>
           <w:sz w:val="24"/>
         </w:rPr>
       </w:r>
@@ -3738,14 +3835,14 @@
         </w:tblCellMar>
       </w:tblPr>
       <w:tblGrid>
-        <w:gridCol w:w="4940"/>
+        <w:gridCol w:w="4939"/>
         <w:gridCol w:w="5066"/>
       </w:tblGrid>
       <w:tr>
         <w:trPr/>
         <w:tc>
           <w:tcPr>
-            <w:tcW w:w="4940" w:type="dxa"/>
+            <w:tcW w:w="4939" w:type="dxa"/>
             <w:tcBorders>
               <w:top w:val="single" w:sz="4" w:space="0" w:color="FFFFFF"/>
               <w:left w:val="single" w:sz="4" w:space="0" w:color="FFFFFF"/>
@@ -3778,7 +3875,7 @@
             </w:pPr>
             <w:r>
               <w:rPr>
-                <w:rFonts w:asciiTheme="minorHAnsi" w:eastAsiaTheme="minorHAnsi" w:hAnsiTheme="minorHAnsi"/>
+                <w:rFonts w:eastAsia="Calibri" w:ascii="Calibri" w:hAnsi="Calibri" w:asciiTheme="minorHAnsi" w:eastAsiaTheme="minorHAnsi" w:hAnsiTheme="minorHAnsi"/>
                 <w:b/>
                 <w:bCs w:val="false"/>
                 <w:i w:val="false"/>
@@ -3793,45 +3890,7 @@
                 <w:u w:val="none"/>
                 <w:shd w:fill="auto" w:val="clear"/>
               </w:rPr>
-              <w:t>${nome_do_titular</w:t>
-            </w:r>
-            <w:r>
-              <w:rPr>
-                <w:rFonts w:asciiTheme="minorHAnsi" w:eastAsiaTheme="minorHAnsi" w:hAnsiTheme="minorHAnsi"/>
-                <w:b/>
-                <w:bCs w:val="false"/>
-                <w:i w:val="false"/>
-                <w:iCs w:val="false"/>
-                <w:strike w:val="false"/>
-                <w:dstrike w:val="false"/>
-                <w:outline w:val="false"/>
-                <w:shadow w:val="false"/>
-                <w:color w:val="000000"/>
-                <w:sz w:val="24"/>
-                <w:szCs w:val="24"/>
-                <w:u w:val="none"/>
-                <w:shd w:fill="auto" w:val="clear"/>
-              </w:rPr>
-              <w:t>4</w:t>
-            </w:r>
-            <w:r>
-              <w:rPr>
-                <w:rFonts w:asciiTheme="minorHAnsi" w:eastAsiaTheme="minorHAnsi" w:hAnsiTheme="minorHAnsi"/>
-                <w:b/>
-                <w:bCs w:val="false"/>
-                <w:i w:val="false"/>
-                <w:iCs w:val="false"/>
-                <w:strike w:val="false"/>
-                <w:dstrike w:val="false"/>
-                <w:outline w:val="false"/>
-                <w:shadow w:val="false"/>
-                <w:color w:val="000000"/>
-                <w:sz w:val="24"/>
-                <w:szCs w:val="24"/>
-                <w:u w:val="none"/>
-                <w:shd w:fill="auto" w:val="clear"/>
-              </w:rPr>
-              <w:t>}</w:t>
+              <w:t>${nome_do_titular4}</w:t>
             </w:r>
           </w:p>
         </w:tc>
@@ -3871,7 +3930,7 @@
             </w:pPr>
             <w:r>
               <w:rPr>
-                <w:rFonts w:asciiTheme="minorHAnsi" w:eastAsiaTheme="minorHAnsi" w:hAnsiTheme="minorHAnsi"/>
+                <w:rFonts w:eastAsia="Calibri" w:ascii="Calibri" w:hAnsi="Calibri" w:asciiTheme="minorHAnsi" w:eastAsiaTheme="minorHAnsi" w:hAnsiTheme="minorHAnsi"/>
                 <w:b/>
                 <w:bCs w:val="false"/>
                 <w:i w:val="false"/>
@@ -3890,9 +3949,9 @@
             </w:r>
             <w:r>
               <w:rPr>
-                <w:rFonts w:asciiTheme="minorHAnsi" w:eastAsiaTheme="minorHAnsi" w:hAnsiTheme="minorHAnsi"/>
-                <w:b/>
-                <w:bCs w:val="false"/>
+                <w:rFonts w:eastAsia="Calibri" w:ascii="Calibri" w:hAnsi="Calibri" w:asciiTheme="minorHAnsi" w:eastAsiaTheme="minorHAnsi" w:hAnsiTheme="minorHAnsi"/>
+                <w:b/>
+                <w:bCs/>
                 <w:i w:val="false"/>
                 <w:iCs w:val="false"/>
                 <w:strike w:val="false"/>
@@ -3905,7 +3964,45 @@
                 <w:u w:val="none"/>
                 <w:shd w:fill="auto" w:val="clear"/>
               </w:rPr>
-              <w:t>Assinatura cônjugue/familiar</w:t>
+              <w:t>${nome_do_conjugue</w:t>
+            </w:r>
+            <w:r>
+              <w:rPr>
+                <w:rFonts w:eastAsia="Calibri" w:ascii="Calibri" w:hAnsi="Calibri" w:asciiTheme="minorHAnsi" w:eastAsiaTheme="minorHAnsi" w:hAnsiTheme="minorHAnsi"/>
+                <w:b/>
+                <w:bCs/>
+                <w:i w:val="false"/>
+                <w:iCs w:val="false"/>
+                <w:strike w:val="false"/>
+                <w:dstrike w:val="false"/>
+                <w:outline w:val="false"/>
+                <w:shadow w:val="false"/>
+                <w:color w:val="000000"/>
+                <w:sz w:val="24"/>
+                <w:szCs w:val="24"/>
+                <w:u w:val="none"/>
+                <w:shd w:fill="auto" w:val="clear"/>
+              </w:rPr>
+              <w:t>4</w:t>
+            </w:r>
+            <w:r>
+              <w:rPr>
+                <w:rFonts w:eastAsia="Calibri" w:ascii="Calibri" w:hAnsi="Calibri" w:asciiTheme="minorHAnsi" w:eastAsiaTheme="minorHAnsi" w:hAnsiTheme="minorHAnsi"/>
+                <w:b/>
+                <w:bCs/>
+                <w:i w:val="false"/>
+                <w:iCs w:val="false"/>
+                <w:strike w:val="false"/>
+                <w:dstrike w:val="false"/>
+                <w:outline w:val="false"/>
+                <w:shadow w:val="false"/>
+                <w:color w:val="000000"/>
+                <w:sz w:val="24"/>
+                <w:szCs w:val="24"/>
+                <w:u w:val="none"/>
+                <w:shd w:fill="auto" w:val="clear"/>
+              </w:rPr>
+              <w:t>}</w:t>
             </w:r>
           </w:p>
         </w:tc>
@@ -3946,7 +4043,9 @@
         </w:rPr>
       </w:pPr>
       <w:r>
-        <w:rPr/>
+        <w:rPr>
+          <w:sz w:val="24"/>
+        </w:rPr>
       </w:r>
     </w:p>
     <w:p>
@@ -3961,7 +4060,9 @@
         </w:rPr>
       </w:pPr>
       <w:r>
-        <w:rPr/>
+        <w:rPr>
+          <w:sz w:val="24"/>
+        </w:rPr>
       </w:r>
     </w:p>
     <w:p>
@@ -3976,11 +4077,15 @@
         </w:rPr>
       </w:pPr>
       <w:r>
-        <w:rPr/>
+        <w:rPr>
+          <w:sz w:val="24"/>
+        </w:rPr>
       </w:r>
     </w:p>
     <w:sectPr>
-      <w:footerReference w:type="default" r:id="rId4"/>
+      <w:footerReference w:type="even" r:id="rId4"/>
+      <w:footerReference w:type="default" r:id="rId5"/>
+      <w:footerReference w:type="first" r:id="rId6"/>
       <w:type w:val="nextPage"/>
       <w:pgSz w:w="11906" w:h="16838"/>
       <w:pgMar w:left="920" w:right="980" w:gutter="0" w:header="0" w:top="880" w:footer="720" w:bottom="1272"/>
@@ -4002,6 +4107,20 @@
     </w:pPr>
     <w:r>
       <w:rPr/>
+    </w:r>
+  </w:p>
+</w:ftr>
+</file>
+
+<file path=word/footer2.xml><?xml version="1.0" encoding="utf-8"?>
+<w:ftr xmlns:o="urn:schemas-microsoft-com:office:office" xmlns:r="http://schemas.openxmlformats.org/officeDocument/2006/relationships" xmlns:v="urn:schemas-microsoft-com:vml" xmlns:w="http://schemas.openxmlformats.org/wordprocessingml/2006/main" xmlns:w10="urn:schemas-microsoft-com:office:word" xmlns:wp="http://schemas.openxmlformats.org/drawingml/2006/wordprocessingDrawing" xmlns:wps="http://schemas.microsoft.com/office/word/2010/wordprocessingShape" xmlns:wpg="http://schemas.microsoft.com/office/word/2010/wordprocessingGroup" xmlns:mc="http://schemas.openxmlformats.org/markup-compatibility/2006" xmlns:wp14="http://schemas.microsoft.com/office/word/2010/wordprocessingDrawing" xmlns:w14="http://schemas.microsoft.com/office/word/2010/wordml" xmlns:w15="http://schemas.microsoft.com/office/word/2012/wordml" mc:Ignorable="w14 wp14 w15">
+  <w:p>
+    <w:pPr>
+      <w:pStyle w:val="Footer"/>
+      <w:rPr/>
+    </w:pPr>
+    <w:r>
+      <w:rPr/>
       <w:fldChar w:fldCharType="begin"/>
     </w:r>
     <w:r>
@@ -4014,7 +4133,38 @@
     </w:r>
     <w:r>
       <w:rPr/>
-      <w:t>2</w:t>
+      <w:t>1</w:t>
+    </w:r>
+    <w:r>
+      <w:rPr/>
+      <w:fldChar w:fldCharType="end"/>
+    </w:r>
+  </w:p>
+</w:ftr>
+</file>
+
+<file path=word/footer3.xml><?xml version="1.0" encoding="utf-8"?>
+<w:ftr xmlns:o="urn:schemas-microsoft-com:office:office" xmlns:r="http://schemas.openxmlformats.org/officeDocument/2006/relationships" xmlns:v="urn:schemas-microsoft-com:vml" xmlns:w="http://schemas.openxmlformats.org/wordprocessingml/2006/main" xmlns:w10="urn:schemas-microsoft-com:office:word" xmlns:wp="http://schemas.openxmlformats.org/drawingml/2006/wordprocessingDrawing" xmlns:wps="http://schemas.microsoft.com/office/word/2010/wordprocessingShape" xmlns:wpg="http://schemas.microsoft.com/office/word/2010/wordprocessingGroup" xmlns:mc="http://schemas.openxmlformats.org/markup-compatibility/2006" xmlns:wp14="http://schemas.microsoft.com/office/word/2010/wordprocessingDrawing" xmlns:w14="http://schemas.microsoft.com/office/word/2010/wordml" xmlns:w15="http://schemas.microsoft.com/office/word/2012/wordml" mc:Ignorable="w14 wp14 w15">
+  <w:p>
+    <w:pPr>
+      <w:pStyle w:val="Footer"/>
+      <w:rPr/>
+    </w:pPr>
+    <w:r>
+      <w:rPr/>
+      <w:fldChar w:fldCharType="begin"/>
+    </w:r>
+    <w:r>
+      <w:rPr/>
+      <w:instrText xml:space="preserve"> PAGE </w:instrText>
+    </w:r>
+    <w:r>
+      <w:rPr/>
+      <w:fldChar w:fldCharType="separate"/>
+    </w:r>
+    <w:r>
+      <w:rPr/>
+      <w:t>1</w:t>
     </w:r>
     <w:r>
       <w:rPr/>
@@ -4599,6 +4749,13 @@
     <w:pPr/>
     <w:rPr/>
   </w:style>
+  <w:style w:type="paragraph" w:styleId="CabealhoeRodap1">
+    <w:name w:val="Cabeçalho e Rodapé1"/>
+    <w:basedOn w:val="Normal"/>
+    <w:qFormat/>
+    <w:pPr/>
+    <w:rPr/>
+  </w:style>
   <w:style w:type="paragraph" w:styleId="Header">
     <w:name w:val="Header"/>
     <w:basedOn w:val="Normal"/>

--- a/storage/app/templates/termo_adesao.docx
+++ b/storage/app/templates/termo_adesao.docx
@@ -67,9 +67,9 @@
                             <a:avLst/>
                             <a:gdLst>
                               <a:gd name="textAreaLeft" fmla="*/ 0 w 756360"/>
-                              <a:gd name="textAreaRight" fmla="*/ 763200 w 756360"/>
+                              <a:gd name="textAreaRight" fmla="*/ 763560 w 756360"/>
                               <a:gd name="textAreaTop" fmla="*/ 0 h 182880"/>
-                              <a:gd name="textAreaBottom" fmla="*/ 189720 h 182880"/>
+                              <a:gd name="textAreaBottom" fmla="*/ 190080 h 182880"/>
                             </a:gdLst>
                             <a:ahLst/>
                             <a:rect l="textAreaLeft" t="textAreaTop" r="textAreaRight" b="textAreaBottom"/>
@@ -402,8 +402,8 @@
                         </pic:blipFill>
                         <pic:spPr>
                           <a:xfrm>
-                            <a:off x="759960" y="3240"/>
-                            <a:ext cx="309960" cy="315720"/>
+                            <a:off x="760680" y="3240"/>
+                            <a:ext cx="309240" cy="315720"/>
                           </a:xfrm>
                           <a:prstGeom prst="rect">
                             <a:avLst/>
@@ -418,16 +418,16 @@
                         <wps:cNvSpPr/>
                         <wps:spPr>
                           <a:xfrm>
-                            <a:off x="685800" y="179640"/>
-                            <a:ext cx="243360" cy="138600"/>
+                            <a:off x="686520" y="180360"/>
+                            <a:ext cx="242640" cy="137880"/>
                           </a:xfrm>
                           <a:custGeom>
                             <a:avLst/>
                             <a:gdLst>
-                              <a:gd name="textAreaLeft" fmla="*/ 0 w 137880"/>
-                              <a:gd name="textAreaRight" fmla="*/ 144720 w 137880"/>
-                              <a:gd name="textAreaTop" fmla="*/ 0 h 78480"/>
-                              <a:gd name="textAreaBottom" fmla="*/ 85320 h 78480"/>
+                              <a:gd name="textAreaLeft" fmla="*/ 0 w 137520"/>
+                              <a:gd name="textAreaRight" fmla="*/ 144720 w 137520"/>
+                              <a:gd name="textAreaTop" fmla="*/ 0 h 78120"/>
+                              <a:gd name="textAreaBottom" fmla="*/ 85320 h 78120"/>
                             </a:gdLst>
                             <a:ahLst/>
                             <a:rect l="textAreaLeft" t="textAreaTop" r="textAreaRight" b="textAreaBottom"/>
@@ -495,7 +495,7 @@
                   <v:path o:extrusionok="f" gradientshapeok="t" o:connecttype="rect"/>
                   <o:lock v:ext="edit" aspectratio="t"/>
                 </v:shapetype>
-                <v:shape id="shape_0" ID="Picture 4" stroked="f" o:allowincell="f" style="position:absolute;left:1197;top:-521;width:487;height:496;mso-wrap-style:none;v-text-anchor:middle;mso-position-vertical:top" type="_x0000_t75">
+                <v:shape id="shape_0" ID="Picture 4" stroked="f" o:allowincell="f" style="position:absolute;left:1198;top:-521;width:486;height:496;mso-wrap-style:none;v-text-anchor:middle;mso-position-vertical:top" type="_x0000_t75">
                   <v:imagedata r:id="rId3" o:detectmouseclick="t"/>
                   <v:stroke color="#3465a4" joinstyle="round" endcap="flat"/>
                   <w10:wrap type="square"/>
@@ -2275,45 +2275,7 @@
                 <w:u w:val="none"/>
                 <w:shd w:fill="auto" w:val="clear"/>
               </w:rPr>
-              <w:t>${nome_do_conjugue</w:t>
-            </w:r>
-            <w:r>
-              <w:rPr>
-                <w:rFonts w:eastAsia="Calibri" w:ascii="Calibri" w:hAnsi="Calibri" w:asciiTheme="minorHAnsi" w:eastAsiaTheme="minorHAnsi" w:hAnsiTheme="minorHAnsi"/>
-                <w:b/>
-                <w:bCs/>
-                <w:i w:val="false"/>
-                <w:iCs w:val="false"/>
-                <w:strike w:val="false"/>
-                <w:dstrike w:val="false"/>
-                <w:outline w:val="false"/>
-                <w:shadow w:val="false"/>
-                <w:color w:val="000000"/>
-                <w:sz w:val="24"/>
-                <w:szCs w:val="24"/>
-                <w:u w:val="none"/>
-                <w:shd w:fill="auto" w:val="clear"/>
-              </w:rPr>
-              <w:t>2</w:t>
-            </w:r>
-            <w:r>
-              <w:rPr>
-                <w:rFonts w:eastAsia="Calibri" w:ascii="Calibri" w:hAnsi="Calibri" w:asciiTheme="minorHAnsi" w:eastAsiaTheme="minorHAnsi" w:hAnsiTheme="minorHAnsi"/>
-                <w:b/>
-                <w:bCs/>
-                <w:i w:val="false"/>
-                <w:iCs w:val="false"/>
-                <w:strike w:val="false"/>
-                <w:dstrike w:val="false"/>
-                <w:outline w:val="false"/>
-                <w:shadow w:val="false"/>
-                <w:color w:val="000000"/>
-                <w:sz w:val="24"/>
-                <w:szCs w:val="24"/>
-                <w:u w:val="none"/>
-                <w:shd w:fill="auto" w:val="clear"/>
-              </w:rPr>
-              <w:t>}</w:t>
+              <w:t>${nome_do_conjugue2}</w:t>
             </w:r>
           </w:p>
         </w:tc>
@@ -2995,21 +2957,33 @@
           </w:tcPr>
           <w:p>
             <w:pPr>
-              <w:pStyle w:val="TableParagraph"/>
-              <w:widowControl w:val="false"/>
-              <w:suppressAutoHyphens w:val="true"/>
-              <w:spacing w:before="0" w:after="0"/>
+              <w:pStyle w:val="BodyText"/>
+              <w:spacing w:before="11" w:after="0"/>
               <w:jc w:val="left"/>
               <w:rPr>
-                <w:b/>
-                <w:bCs/>
+                <w:rFonts w:ascii="Arial MT" w:hAnsi="Arial MT"/>
+                <w:b/>
+                <w:bCs w:val="false"/>
+                <w:i w:val="false"/>
+                <w:i w:val="false"/>
+                <w:iCs w:val="false"/>
+                <w:strike w:val="false"/>
+                <w:dstrike w:val="false"/>
+                <w:outline w:val="false"/>
+                <w:shadow w:val="false"/>
+                <w:color w:val="auto"/>
+                <w:sz w:val="24"/>
+                <w:szCs w:val="24"/>
+                <w:highlight w:val="none"/>
+                <w:u w:val="none"/>
+                <w:shd w:fill="auto" w:val="clear"/>
               </w:rPr>
             </w:pPr>
             <w:r>
               <w:rPr>
-                <w:rFonts w:eastAsia="Calibri" w:eastAsiaTheme="minorHAnsi"/>
-                <w:b/>
-                <w:bCs/>
+                <w:rFonts w:eastAsia="Calibri" w:ascii="Calibri" w:hAnsi="Calibri" w:asciiTheme="minorHAnsi" w:eastAsiaTheme="minorHAnsi" w:hAnsiTheme="minorHAnsi"/>
+                <w:b/>
+                <w:bCs w:val="false"/>
                 <w:i w:val="false"/>
                 <w:iCs w:val="false"/>
                 <w:strike w:val="false"/>
@@ -3022,13 +2996,13 @@
                 <w:u w:val="none"/>
                 <w:shd w:fill="auto" w:val="clear"/>
               </w:rPr>
-              <w:t>${nome_do_conjugue</w:t>
-            </w:r>
-            <w:r>
-              <w:rPr>
-                <w:rFonts w:eastAsia="Calibri" w:eastAsiaTheme="minorHAnsi"/>
-                <w:b/>
-                <w:bCs/>
+              <w:t>${nome_do_titular</w:t>
+            </w:r>
+            <w:r>
+              <w:rPr>
+                <w:rFonts w:eastAsia="Calibri" w:ascii="Calibri" w:hAnsi="Calibri" w:asciiTheme="minorHAnsi" w:eastAsiaTheme="minorHAnsi" w:hAnsiTheme="minorHAnsi"/>
+                <w:b/>
+                <w:bCs w:val="false"/>
                 <w:i w:val="false"/>
                 <w:iCs w:val="false"/>
                 <w:strike w:val="false"/>
@@ -3045,9 +3019,9 @@
             </w:r>
             <w:r>
               <w:rPr>
-                <w:rFonts w:eastAsia="Calibri" w:eastAsiaTheme="minorHAnsi"/>
-                <w:b/>
-                <w:bCs/>
+                <w:rFonts w:eastAsia="Calibri" w:ascii="Calibri" w:hAnsi="Calibri" w:asciiTheme="minorHAnsi" w:eastAsiaTheme="minorHAnsi" w:hAnsiTheme="minorHAnsi"/>
+                <w:b/>
+                <w:bCs w:val="false"/>
                 <w:i w:val="false"/>
                 <w:iCs w:val="false"/>
                 <w:strike w:val="false"/>
@@ -3120,45 +3094,7 @@
                 <w:u w:val="none"/>
                 <w:shd w:fill="auto" w:val="clear"/>
               </w:rPr>
-              <w:t>${nome_do_conjugue</w:t>
-            </w:r>
-            <w:r>
-              <w:rPr>
-                <w:rFonts w:eastAsia="Calibri" w:ascii="Calibri" w:hAnsi="Calibri" w:asciiTheme="minorHAnsi" w:eastAsiaTheme="minorHAnsi" w:hAnsiTheme="minorHAnsi"/>
-                <w:b/>
-                <w:bCs/>
-                <w:i w:val="false"/>
-                <w:iCs w:val="false"/>
-                <w:strike w:val="false"/>
-                <w:dstrike w:val="false"/>
-                <w:outline w:val="false"/>
-                <w:shadow w:val="false"/>
-                <w:color w:val="000000"/>
-                <w:sz w:val="24"/>
-                <w:szCs w:val="24"/>
-                <w:u w:val="none"/>
-                <w:shd w:fill="auto" w:val="clear"/>
-              </w:rPr>
-              <w:t>3</w:t>
-            </w:r>
-            <w:r>
-              <w:rPr>
-                <w:rFonts w:eastAsia="Calibri" w:ascii="Calibri" w:hAnsi="Calibri" w:asciiTheme="minorHAnsi" w:eastAsiaTheme="minorHAnsi" w:hAnsiTheme="minorHAnsi"/>
-                <w:b/>
-                <w:bCs/>
-                <w:i w:val="false"/>
-                <w:iCs w:val="false"/>
-                <w:strike w:val="false"/>
-                <w:dstrike w:val="false"/>
-                <w:outline w:val="false"/>
-                <w:shadow w:val="false"/>
-                <w:color w:val="000000"/>
-                <w:sz w:val="24"/>
-                <w:szCs w:val="24"/>
-                <w:u w:val="none"/>
-                <w:shd w:fill="auto" w:val="clear"/>
-              </w:rPr>
-              <w:t>}</w:t>
+              <w:t>${nome_do_conjugue3}</w:t>
             </w:r>
           </w:p>
         </w:tc>
@@ -3964,45 +3900,7 @@
                 <w:u w:val="none"/>
                 <w:shd w:fill="auto" w:val="clear"/>
               </w:rPr>
-              <w:t>${nome_do_conjugue</w:t>
-            </w:r>
-            <w:r>
-              <w:rPr>
-                <w:rFonts w:eastAsia="Calibri" w:ascii="Calibri" w:hAnsi="Calibri" w:asciiTheme="minorHAnsi" w:eastAsiaTheme="minorHAnsi" w:hAnsiTheme="minorHAnsi"/>
-                <w:b/>
-                <w:bCs/>
-                <w:i w:val="false"/>
-                <w:iCs w:val="false"/>
-                <w:strike w:val="false"/>
-                <w:dstrike w:val="false"/>
-                <w:outline w:val="false"/>
-                <w:shadow w:val="false"/>
-                <w:color w:val="000000"/>
-                <w:sz w:val="24"/>
-                <w:szCs w:val="24"/>
-                <w:u w:val="none"/>
-                <w:shd w:fill="auto" w:val="clear"/>
-              </w:rPr>
-              <w:t>4</w:t>
-            </w:r>
-            <w:r>
-              <w:rPr>
-                <w:rFonts w:eastAsia="Calibri" w:ascii="Calibri" w:hAnsi="Calibri" w:asciiTheme="minorHAnsi" w:eastAsiaTheme="minorHAnsi" w:hAnsiTheme="minorHAnsi"/>
-                <w:b/>
-                <w:bCs/>
-                <w:i w:val="false"/>
-                <w:iCs w:val="false"/>
-                <w:strike w:val="false"/>
-                <w:dstrike w:val="false"/>
-                <w:outline w:val="false"/>
-                <w:shadow w:val="false"/>
-                <w:color w:val="000000"/>
-                <w:sz w:val="24"/>
-                <w:szCs w:val="24"/>
-                <w:u w:val="none"/>
-                <w:shd w:fill="auto" w:val="clear"/>
-              </w:rPr>
-              <w:t>}</w:t>
+              <w:t>${nome_do_conjugue4}</w:t>
             </w:r>
           </w:p>
         </w:tc>
@@ -4133,7 +4031,7 @@
     </w:r>
     <w:r>
       <w:rPr/>
-      <w:t>1</w:t>
+      <w:t>2</w:t>
     </w:r>
     <w:r>
       <w:rPr/>
@@ -4164,7 +4062,7 @@
     </w:r>
     <w:r>
       <w:rPr/>
-      <w:t>1</w:t>
+      <w:t>2</w:t>
     </w:r>
     <w:r>
       <w:rPr/>
@@ -4756,6 +4654,13 @@
     <w:pPr/>
     <w:rPr/>
   </w:style>
+  <w:style w:type="paragraph" w:styleId="CabealhoeRodap2">
+    <w:name w:val="Cabeçalho e Rodapé2"/>
+    <w:basedOn w:val="Normal"/>
+    <w:qFormat/>
+    <w:pPr/>
+    <w:rPr/>
+  </w:style>
   <w:style w:type="paragraph" w:styleId="Header">
     <w:name w:val="Header"/>
     <w:basedOn w:val="Normal"/>

--- a/storage/app/templates/termo_adesao.docx
+++ b/storage/app/templates/termo_adesao.docx
@@ -67,9 +67,9 @@
                             <a:avLst/>
                             <a:gdLst>
                               <a:gd name="textAreaLeft" fmla="*/ 0 w 756360"/>
-                              <a:gd name="textAreaRight" fmla="*/ 763560 w 756360"/>
+                              <a:gd name="textAreaRight" fmla="*/ 763920 w 756360"/>
                               <a:gd name="textAreaTop" fmla="*/ 0 h 182880"/>
-                              <a:gd name="textAreaBottom" fmla="*/ 190080 h 182880"/>
+                              <a:gd name="textAreaBottom" fmla="*/ 190440 h 182880"/>
                             </a:gdLst>
                             <a:ahLst/>
                             <a:rect l="textAreaLeft" t="textAreaTop" r="textAreaRight" b="textAreaBottom"/>
@@ -402,8 +402,8 @@
                         </pic:blipFill>
                         <pic:spPr>
                           <a:xfrm>
-                            <a:off x="760680" y="3240"/>
-                            <a:ext cx="309240" cy="315720"/>
+                            <a:off x="761400" y="3240"/>
+                            <a:ext cx="308520" cy="315720"/>
                           </a:xfrm>
                           <a:prstGeom prst="rect">
                             <a:avLst/>
@@ -418,16 +418,16 @@
                         <wps:cNvSpPr/>
                         <wps:spPr>
                           <a:xfrm>
-                            <a:off x="686520" y="180360"/>
-                            <a:ext cx="242640" cy="137880"/>
+                            <a:off x="687240" y="181080"/>
+                            <a:ext cx="241920" cy="137160"/>
                           </a:xfrm>
                           <a:custGeom>
                             <a:avLst/>
                             <a:gdLst>
-                              <a:gd name="textAreaLeft" fmla="*/ 0 w 137520"/>
-                              <a:gd name="textAreaRight" fmla="*/ 144720 w 137520"/>
-                              <a:gd name="textAreaTop" fmla="*/ 0 h 78120"/>
-                              <a:gd name="textAreaBottom" fmla="*/ 85320 h 78120"/>
+                              <a:gd name="textAreaLeft" fmla="*/ 0 w 137160"/>
+                              <a:gd name="textAreaRight" fmla="*/ 144720 w 137160"/>
+                              <a:gd name="textAreaTop" fmla="*/ 0 h 77760"/>
+                              <a:gd name="textAreaBottom" fmla="*/ 85320 h 77760"/>
                             </a:gdLst>
                             <a:ahLst/>
                             <a:rect l="textAreaLeft" t="textAreaTop" r="textAreaRight" b="textAreaBottom"/>
@@ -495,7 +495,7 @@
                   <v:path o:extrusionok="f" gradientshapeok="t" o:connecttype="rect"/>
                   <o:lock v:ext="edit" aspectratio="t"/>
                 </v:shapetype>
-                <v:shape id="shape_0" ID="Picture 4" stroked="f" o:allowincell="f" style="position:absolute;left:1198;top:-521;width:486;height:496;mso-wrap-style:none;v-text-anchor:middle;mso-position-vertical:top" type="_x0000_t75">
+                <v:shape id="shape_0" ID="Picture 4" stroked="f" o:allowincell="f" style="position:absolute;left:1199;top:-521;width:485;height:496;mso-wrap-style:none;v-text-anchor:middle;mso-position-vertical:top" type="_x0000_t75">
                   <v:imagedata r:id="rId3" o:detectmouseclick="t"/>
                   <v:stroke color="#3465a4" joinstyle="round" endcap="flat"/>
                   <w10:wrap type="square"/>
@@ -1272,11 +1272,7 @@
         </w:rPr>
       </w:pPr>
       <w:r>
-        <w:rPr>
-          <w:b/>
-          <w:bCs/>
-          <w:sz w:val="26"/>
-        </w:rPr>
+        <w:rPr/>
       </w:r>
     </w:p>
     <w:p>
@@ -1296,7 +1292,7 @@
           <w:sz w:val="28"/>
           <w:szCs w:val="28"/>
         </w:rPr>
-        <w:t>___________________________</w:t>
+        <w:t>__________________________</w:t>
       </w:r>
       <w:r>
         <w:rPr>
@@ -2086,11 +2082,7 @@
         </w:rPr>
       </w:pPr>
       <w:r>
-        <w:rPr>
-          <w:b/>
-          <w:bCs/>
-          <w:sz w:val="26"/>
-        </w:rPr>
+        <w:rPr/>
       </w:r>
     </w:p>
     <w:p>
@@ -2110,7 +2102,7 @@
           <w:sz w:val="28"/>
           <w:szCs w:val="28"/>
         </w:rPr>
-        <w:t>___________________________</w:t>
+        <w:t>_________________________</w:t>
       </w:r>
       <w:r>
         <w:rPr>
@@ -2996,45 +2988,7 @@
                 <w:u w:val="none"/>
                 <w:shd w:fill="auto" w:val="clear"/>
               </w:rPr>
-              <w:t>${nome_do_titular</w:t>
-            </w:r>
-            <w:r>
-              <w:rPr>
-                <w:rFonts w:eastAsia="Calibri" w:ascii="Calibri" w:hAnsi="Calibri" w:asciiTheme="minorHAnsi" w:eastAsiaTheme="minorHAnsi" w:hAnsiTheme="minorHAnsi"/>
-                <w:b/>
-                <w:bCs w:val="false"/>
-                <w:i w:val="false"/>
-                <w:iCs w:val="false"/>
-                <w:strike w:val="false"/>
-                <w:dstrike w:val="false"/>
-                <w:outline w:val="false"/>
-                <w:shadow w:val="false"/>
-                <w:color w:val="000000"/>
-                <w:sz w:val="24"/>
-                <w:szCs w:val="24"/>
-                <w:u w:val="none"/>
-                <w:shd w:fill="auto" w:val="clear"/>
-              </w:rPr>
-              <w:t>3</w:t>
-            </w:r>
-            <w:r>
-              <w:rPr>
-                <w:rFonts w:eastAsia="Calibri" w:ascii="Calibri" w:hAnsi="Calibri" w:asciiTheme="minorHAnsi" w:eastAsiaTheme="minorHAnsi" w:hAnsiTheme="minorHAnsi"/>
-                <w:b/>
-                <w:bCs w:val="false"/>
-                <w:i w:val="false"/>
-                <w:iCs w:val="false"/>
-                <w:strike w:val="false"/>
-                <w:dstrike w:val="false"/>
-                <w:outline w:val="false"/>
-                <w:shadow w:val="false"/>
-                <w:color w:val="000000"/>
-                <w:sz w:val="24"/>
-                <w:szCs w:val="24"/>
-                <w:u w:val="none"/>
-                <w:shd w:fill="auto" w:val="clear"/>
-              </w:rPr>
-              <w:t>}</w:t>
+              <w:t>${nome_do_titular3}</w:t>
             </w:r>
           </w:p>
         </w:tc>
@@ -4661,6 +4615,13 @@
     <w:pPr/>
     <w:rPr/>
   </w:style>
+  <w:style w:type="paragraph" w:styleId="CabealhoeRodap3">
+    <w:name w:val="Cabeçalho e Rodapé3"/>
+    <w:basedOn w:val="Normal"/>
+    <w:qFormat/>
+    <w:pPr/>
+    <w:rPr/>
+  </w:style>
   <w:style w:type="paragraph" w:styleId="Header">
     <w:name w:val="Header"/>
     <w:basedOn w:val="Normal"/>
